--- a/2023_VERSION/WJD_REPORT/报告2.docx
+++ b/2023_VERSION/WJD_REPORT/报告2.docx
@@ -95,39 +95,25 @@
           <w:b/>
           <w:szCs w:val="24"/>
         </w:rPr>
-        <w:t>理解并阐述</w:t>
-      </w:r>
+        <w:t>理解并阐述PWM调制信号的生成原理（2</w:t>
+      </w:r>
+      <w:proofErr w:type="gramStart"/>
       <w:r>
         <w:rPr>
           <w:rFonts w:cs="Calibri" w:hint="eastAsia"/>
           <w:b/>
           <w:szCs w:val="24"/>
         </w:rPr>
-        <w:t>PWM</w:t>
-      </w:r>
+        <w:t>’</w:t>
+      </w:r>
+      <w:proofErr w:type="gramEnd"/>
       <w:r>
         <w:rPr>
           <w:rFonts w:cs="Calibri" w:hint="eastAsia"/>
           <w:b/>
           <w:szCs w:val="24"/>
         </w:rPr>
-        <w:t>调制信号的生成原理（</w:t>
-      </w:r>
-      <w:r>
-        <w:rPr>
-          <w:rFonts w:cs="Calibri" w:hint="eastAsia"/>
-          <w:b/>
-          <w:szCs w:val="24"/>
-        </w:rPr>
-        <w:t>2</w:t>
-      </w:r>
-      <w:r>
-        <w:rPr>
-          <w:rFonts w:cs="Calibri" w:hint="eastAsia"/>
-          <w:b/>
-          <w:szCs w:val="24"/>
-        </w:rPr>
-        <w:t>’）；</w:t>
+        <w:t>）；</w:t>
       </w:r>
     </w:p>
     <w:p>
@@ -403,6 +389,7 @@
         </w:rPr>
         <w:t>，则</w:t>
       </w:r>
+      <w:proofErr w:type="gramStart"/>
       <w:r>
         <w:rPr>
           <w:rFonts w:ascii="宋体" w:hAnsi="华文中宋" w:cs="Calibri"/>
@@ -417,7 +404,16 @@
           <w:bCs/>
           <w:kern w:val="2"/>
         </w:rPr>
-        <w:t>低电平</w:t>
+        <w:t>低</w:t>
+      </w:r>
+      <w:proofErr w:type="gramEnd"/>
+      <w:r>
+        <w:rPr>
+          <w:rFonts w:ascii="宋体" w:hAnsi="华文中宋" w:cs="Calibri" w:hint="eastAsia"/>
+          <w:bCs/>
+          <w:kern w:val="2"/>
+        </w:rPr>
+        <w:t>电平</w:t>
       </w:r>
       <w:r>
         <w:rPr>
@@ -642,7 +638,25 @@
           <w:bCs/>
           <w:szCs w:val="24"/>
         </w:rPr>
-        <w:t>将输入的正弦电压与参考双极性三角波作比较。若输入的正弦电压瞬时值高于三角波，则输出正电平；反之则输出负电平。可以证明，</w:t>
+        <w:t>将输入的正弦电压与参考双极性</w:t>
+      </w:r>
+      <w:proofErr w:type="gramStart"/>
+      <w:r>
+        <w:rPr>
+          <w:rFonts w:ascii="Times New Roman" w:hAnsi="Times New Roman" w:hint="eastAsia"/>
+          <w:bCs/>
+          <w:szCs w:val="24"/>
+        </w:rPr>
+        <w:t>三角波作比较</w:t>
+      </w:r>
+      <w:proofErr w:type="gramEnd"/>
+      <w:r>
+        <w:rPr>
+          <w:rFonts w:ascii="Times New Roman" w:hAnsi="Times New Roman" w:hint="eastAsia"/>
+          <w:bCs/>
+          <w:szCs w:val="24"/>
+        </w:rPr>
+        <w:t>。若输入的正弦电压瞬时值高于三角波，则输出正电平；反之则输出负电平。可以证明，</w:t>
       </w:r>
       <w:r>
         <w:rPr>
@@ -821,23 +835,7 @@
           <w:bCs/>
           <w:sz w:val="24"/>
         </w:rPr>
-        <w:t>通过调整参考电压，我们可以获得不同占空比的</w:t>
-      </w:r>
-      <w:r>
-        <w:rPr>
-          <w:rFonts w:ascii="宋体" w:hAnsi="华文中宋" w:cs="Calibri" w:hint="eastAsia"/>
-          <w:bCs/>
-          <w:sz w:val="24"/>
-        </w:rPr>
-        <w:t>PWM</w:t>
-      </w:r>
-      <w:r>
-        <w:rPr>
-          <w:rFonts w:ascii="宋体" w:hAnsi="华文中宋" w:cs="Calibri" w:hint="eastAsia"/>
-          <w:bCs/>
-          <w:sz w:val="24"/>
-        </w:rPr>
-        <w:t>波，从而近似输出正弦波</w:t>
+        <w:t>通过调整参考电压，我们可以获得不同占空比的PWM波，从而近似输出正弦波</w:t>
       </w:r>
       <w:r>
         <w:rPr>
@@ -895,55 +893,25 @@
           <w:szCs w:val="24"/>
         </w:rPr>
         <w:lastRenderedPageBreak/>
-        <w:t>查阅常用的脉冲调制器芯片类型，或者</w:t>
-      </w:r>
+        <w:t>查阅常用的脉冲调制器芯片类型，或者PWM信号生成方式（大于3种），并阐述其主要工作原理、过程与特性（2</w:t>
+      </w:r>
+      <w:proofErr w:type="gramStart"/>
       <w:r>
         <w:rPr>
           <w:rFonts w:cs="Calibri" w:hint="eastAsia"/>
           <w:b/>
           <w:szCs w:val="24"/>
         </w:rPr>
-        <w:t>PWM</w:t>
-      </w:r>
+        <w:t>’</w:t>
+      </w:r>
+      <w:proofErr w:type="gramEnd"/>
       <w:r>
         <w:rPr>
           <w:rFonts w:cs="Calibri" w:hint="eastAsia"/>
           <w:b/>
           <w:szCs w:val="24"/>
         </w:rPr>
-        <w:t>信号生成方式（大于</w:t>
-      </w:r>
-      <w:r>
-        <w:rPr>
-          <w:rFonts w:cs="Calibri" w:hint="eastAsia"/>
-          <w:b/>
-          <w:szCs w:val="24"/>
-        </w:rPr>
-        <w:t>3</w:t>
-      </w:r>
-      <w:r>
-        <w:rPr>
-          <w:rFonts w:cs="Calibri" w:hint="eastAsia"/>
-          <w:b/>
-          <w:szCs w:val="24"/>
-        </w:rPr>
-        <w:t>种），并阐述其主要工作原理、过程与特性（</w:t>
-      </w:r>
-      <w:r>
-        <w:rPr>
-          <w:rFonts w:cs="Calibri" w:hint="eastAsia"/>
-          <w:b/>
-          <w:szCs w:val="24"/>
-        </w:rPr>
-        <w:t>2</w:t>
-      </w:r>
-      <w:r>
-        <w:rPr>
-          <w:rFonts w:cs="Calibri" w:hint="eastAsia"/>
-          <w:b/>
-          <w:szCs w:val="24"/>
-        </w:rPr>
-        <w:t>’）；</w:t>
+        <w:t>）；</w:t>
       </w:r>
     </w:p>
     <w:p>
@@ -4058,39 +4026,33 @@
           <w:szCs w:val="24"/>
         </w:rPr>
         <w:lastRenderedPageBreak/>
-        <w:t>查阅脉冲调制器芯片</w:t>
-      </w:r>
+        <w:t>查阅脉冲调制器芯片TL494数据手册，阐述其主要工作特性，分析使用其作为本课程设计方案的可行性（</w:t>
+      </w:r>
+      <w:r>
+        <w:rPr>
+          <w:rFonts w:cs="Calibri"/>
+          <w:b/>
+          <w:szCs w:val="24"/>
+        </w:rPr>
+        <w:t>3</w:t>
+      </w:r>
+      <w:proofErr w:type="gramStart"/>
       <w:r>
         <w:rPr>
           <w:rFonts w:cs="Calibri" w:hint="eastAsia"/>
           <w:b/>
           <w:szCs w:val="24"/>
         </w:rPr>
-        <w:t>TL494</w:t>
-      </w:r>
+        <w:t>’</w:t>
+      </w:r>
+      <w:proofErr w:type="gramEnd"/>
       <w:r>
         <w:rPr>
           <w:rFonts w:cs="Calibri" w:hint="eastAsia"/>
           <w:b/>
           <w:szCs w:val="24"/>
         </w:rPr>
-        <w:t>数据手册，阐述其主要工作特性，分析使用其作为本课程设计方案的可行性（</w:t>
-      </w:r>
-      <w:r>
-        <w:rPr>
-          <w:rFonts w:cs="Calibri"/>
-          <w:b/>
-          <w:szCs w:val="24"/>
-        </w:rPr>
-        <w:t>3</w:t>
-      </w:r>
-      <w:r>
-        <w:rPr>
-          <w:rFonts w:cs="Calibri" w:hint="eastAsia"/>
-          <w:b/>
-          <w:szCs w:val="24"/>
-        </w:rPr>
-        <w:t>’）；</w:t>
+        <w:t>）；</w:t>
       </w:r>
     </w:p>
     <w:p>
@@ -6762,10 +6724,10 @@
             <v:path o:extrusionok="f" gradientshapeok="t" o:connecttype="rect"/>
             <o:lock v:ext="edit" aspectratio="t"/>
           </v:shapetype>
-          <v:shape id="_x0000_i1026" type="#_x0000_t75" style="width:62.25pt;height:33.75pt" o:ole="">
+          <v:shape id="_x0000_i1025" type="#_x0000_t75" style="width:62.25pt;height:33.75pt" o:ole="">
             <v:imagedata r:id="rId14" o:title=""/>
           </v:shape>
-          <o:OLEObject Type="Embed" ProgID="Equation.DSMT4" ShapeID="_x0000_i1026" DrawAspect="Content" ObjectID="_1793272532" r:id="rId15"/>
+          <o:OLEObject Type="Embed" ProgID="Equation.DSMT4" ShapeID="_x0000_i1025" DrawAspect="Content" ObjectID="_1793358686" r:id="rId15"/>
         </w:object>
       </w:r>
       <w:r>
@@ -6808,10 +6770,10 @@
           <w:position w:val="-30"/>
         </w:rPr>
         <w:object w:dxaOrig="1245" w:dyaOrig="675" w14:anchorId="03DEE2FD">
-          <v:shape id="_x0000_i1027" type="#_x0000_t75" style="width:62.25pt;height:33.75pt" o:ole="">
+          <v:shape id="_x0000_i1026" type="#_x0000_t75" style="width:62.25pt;height:33.75pt" o:ole="">
             <v:imagedata r:id="rId16" o:title=""/>
           </v:shape>
-          <o:OLEObject Type="Embed" ProgID="Equation.DSMT4" ShapeID="_x0000_i1027" DrawAspect="Content" ObjectID="_1793272533" r:id="rId17"/>
+          <o:OLEObject Type="Embed" ProgID="Equation.DSMT4" ShapeID="_x0000_i1026" DrawAspect="Content" ObjectID="_1793358687" r:id="rId17"/>
         </w:object>
       </w:r>
       <w:r>
@@ -7452,12 +7414,14 @@
                 <w:szCs w:val="21"/>
               </w:rPr>
             </w:pPr>
+            <w:proofErr w:type="spellStart"/>
             <w:r>
               <w:rPr>
                 <w:szCs w:val="21"/>
               </w:rPr>
               <w:t>nF</w:t>
             </w:r>
+            <w:proofErr w:type="spellEnd"/>
           </w:p>
         </w:tc>
       </w:tr>
@@ -7638,12 +7602,14 @@
                 <w:szCs w:val="21"/>
               </w:rPr>
             </w:pPr>
+            <w:proofErr w:type="spellStart"/>
             <w:r>
               <w:rPr>
                 <w:szCs w:val="21"/>
               </w:rPr>
               <w:t>kΩ</w:t>
             </w:r>
+            <w:proofErr w:type="spellEnd"/>
           </w:p>
         </w:tc>
       </w:tr>
@@ -9101,8 +9067,16 @@
         <w:rPr>
           <w:rFonts w:ascii="Times New Roman" w:hAnsi="Times New Roman" w:hint="eastAsia"/>
         </w:rPr>
-        <w:t>电流阱</w:t>
-      </w:r>
+        <w:t>电流</w:t>
+      </w:r>
+      <w:proofErr w:type="gramStart"/>
+      <w:r>
+        <w:rPr>
+          <w:rFonts w:ascii="Times New Roman" w:hAnsi="Times New Roman" w:hint="eastAsia"/>
+        </w:rPr>
+        <w:t>阱</w:t>
+      </w:r>
+      <w:proofErr w:type="gramEnd"/>
       <w:r>
         <w:rPr>
           <w:rFonts w:ascii="Times New Roman" w:hAnsi="Times New Roman"/>
@@ -9500,11 +9474,19 @@
         </w:rPr>
         <w:t>（</w:t>
       </w:r>
-      <w:r>
-        <w:rPr>
-          <w:rFonts w:ascii="Times New Roman" w:hAnsi="Times New Roman"/>
-        </w:rPr>
-        <w:t>射极跟随器</w:t>
+      <w:proofErr w:type="gramStart"/>
+      <w:r>
+        <w:rPr>
+          <w:rFonts w:ascii="Times New Roman" w:hAnsi="Times New Roman"/>
+        </w:rPr>
+        <w:t>射极跟随</w:t>
+      </w:r>
+      <w:proofErr w:type="gramEnd"/>
+      <w:r>
+        <w:rPr>
+          <w:rFonts w:ascii="Times New Roman" w:hAnsi="Times New Roman"/>
+        </w:rPr>
+        <w:t>器</w:t>
       </w:r>
       <w:r>
         <w:rPr>
@@ -9540,7 +9522,21 @@
         <w:rPr>
           <w:rFonts w:ascii="Times New Roman" w:hAnsi="Times New Roman"/>
         </w:rPr>
-        <w:t>，在射极跟随器配置中小于</w:t>
+        <w:t>，</w:t>
+      </w:r>
+      <w:proofErr w:type="gramStart"/>
+      <w:r>
+        <w:rPr>
+          <w:rFonts w:ascii="Times New Roman" w:hAnsi="Times New Roman"/>
+        </w:rPr>
+        <w:t>在射极跟随</w:t>
+      </w:r>
+      <w:proofErr w:type="gramEnd"/>
+      <w:r>
+        <w:rPr>
+          <w:rFonts w:ascii="Times New Roman" w:hAnsi="Times New Roman"/>
+        </w:rPr>
+        <w:t>器配置中小于</w:t>
       </w:r>
       <w:r>
         <w:rPr>
@@ -9952,12 +9948,14 @@
                 <w:szCs w:val="21"/>
               </w:rPr>
             </w:pPr>
+            <w:proofErr w:type="spellStart"/>
             <w:r>
               <w:rPr>
                 <w:szCs w:val="21"/>
               </w:rPr>
               <w:t>μA</w:t>
             </w:r>
+            <w:proofErr w:type="spellEnd"/>
           </w:p>
         </w:tc>
       </w:tr>
@@ -10170,6 +10168,7 @@
                 <w:szCs w:val="21"/>
               </w:rPr>
             </w:pPr>
+            <w:proofErr w:type="spellStart"/>
             <w:r>
               <w:rPr>
                 <w:szCs w:val="21"/>
@@ -10182,6 +10181,7 @@
               </w:rPr>
               <w:t>A</w:t>
             </w:r>
+            <w:proofErr w:type="spellEnd"/>
           </w:p>
         </w:tc>
       </w:tr>
@@ -11108,7 +11108,21 @@
               <w:rPr>
                 <w:szCs w:val="21"/>
               </w:rPr>
-              <w:t>上升时间（射级输出器输出）</w:t>
+              <w:t>上升时间（</w:t>
+            </w:r>
+            <w:proofErr w:type="gramStart"/>
+            <w:r>
+              <w:rPr>
+                <w:szCs w:val="21"/>
+              </w:rPr>
+              <w:t>射级输出</w:t>
+            </w:r>
+            <w:proofErr w:type="gramEnd"/>
+            <w:r>
+              <w:rPr>
+                <w:szCs w:val="21"/>
+              </w:rPr>
+              <w:t>器输出）</w:t>
             </w:r>
           </w:p>
         </w:tc>
@@ -11229,7 +11243,21 @@
               <w:rPr>
                 <w:szCs w:val="21"/>
               </w:rPr>
-              <w:t>下降时间（射级输出器输出）</w:t>
+              <w:t>下降时间（</w:t>
+            </w:r>
+            <w:proofErr w:type="gramStart"/>
+            <w:r>
+              <w:rPr>
+                <w:szCs w:val="21"/>
+              </w:rPr>
+              <w:t>射级输出</w:t>
+            </w:r>
+            <w:proofErr w:type="gramEnd"/>
+            <w:r>
+              <w:rPr>
+                <w:szCs w:val="21"/>
+              </w:rPr>
+              <w:t>器输出）</w:t>
             </w:r>
           </w:p>
         </w:tc>
@@ -11723,7 +11751,21 @@
         <w:rPr>
           <w:rFonts w:ascii="Times New Roman" w:hAnsi="Times New Roman" w:hint="eastAsia"/>
         </w:rPr>
-        <w:t>饱和时输出低电平</w:t>
+        <w:t>饱和时</w:t>
+      </w:r>
+      <w:proofErr w:type="gramStart"/>
+      <w:r>
+        <w:rPr>
+          <w:rFonts w:ascii="Times New Roman" w:hAnsi="Times New Roman" w:hint="eastAsia"/>
+        </w:rPr>
+        <w:t>输出低</w:t>
+      </w:r>
+      <w:proofErr w:type="gramEnd"/>
+      <w:r>
+        <w:rPr>
+          <w:rFonts w:ascii="Times New Roman" w:hAnsi="Times New Roman" w:hint="eastAsia"/>
+        </w:rPr>
+        <w:t>电平</w:t>
       </w:r>
       <w:r>
         <w:rPr>
@@ -12030,79 +12072,33 @@
           <w:b/>
           <w:szCs w:val="24"/>
         </w:rPr>
-        <w:t>计算</w:t>
-      </w:r>
+        <w:t>计算TL494周边器件大小，给出TL494芯片引脚接线图，标注出周边电路的具体器件及其大小(</w:t>
+      </w:r>
+      <w:r>
+        <w:rPr>
+          <w:rFonts w:cs="Calibri"/>
+          <w:b/>
+          <w:szCs w:val="24"/>
+        </w:rPr>
+        <w:t>3</w:t>
+      </w:r>
+      <w:proofErr w:type="gramStart"/>
       <w:r>
         <w:rPr>
           <w:rFonts w:cs="Calibri" w:hint="eastAsia"/>
           <w:b/>
           <w:szCs w:val="24"/>
         </w:rPr>
-        <w:t>TL494</w:t>
-      </w:r>
+        <w:t>’</w:t>
+      </w:r>
+      <w:proofErr w:type="gramEnd"/>
       <w:r>
         <w:rPr>
           <w:rFonts w:cs="Calibri" w:hint="eastAsia"/>
           <w:b/>
           <w:szCs w:val="24"/>
         </w:rPr>
-        <w:t>周边器件大小，给出</w:t>
-      </w:r>
-      <w:r>
-        <w:rPr>
-          <w:rFonts w:cs="Calibri" w:hint="eastAsia"/>
-          <w:b/>
-          <w:szCs w:val="24"/>
-        </w:rPr>
-        <w:t>TL494</w:t>
-      </w:r>
-      <w:r>
-        <w:rPr>
-          <w:rFonts w:cs="Calibri" w:hint="eastAsia"/>
-          <w:b/>
-          <w:szCs w:val="24"/>
-        </w:rPr>
-        <w:t>芯片引脚接线图，标注出周边电路的具体器件及其大小</w:t>
-      </w:r>
-      <w:r>
-        <w:rPr>
-          <w:rFonts w:cs="Calibri" w:hint="eastAsia"/>
-          <w:b/>
-          <w:szCs w:val="24"/>
-        </w:rPr>
-        <w:t>(</w:t>
-      </w:r>
-      <w:r>
-        <w:rPr>
-          <w:rFonts w:cs="Calibri"/>
-          <w:b/>
-          <w:szCs w:val="24"/>
-        </w:rPr>
-        <w:t>3</w:t>
-      </w:r>
-      <w:r>
-        <w:rPr>
-          <w:rFonts w:cs="Calibri" w:hint="eastAsia"/>
-          <w:b/>
-          <w:szCs w:val="24"/>
-        </w:rPr>
-        <w:t>’</w:t>
-      </w:r>
-      <w:r>
-        <w:rPr>
-          <w:rFonts w:cs="Calibri" w:hint="eastAsia"/>
-          <w:b/>
-          <w:szCs w:val="24"/>
-        </w:rPr>
-        <w:t>)</w:t>
-      </w:r>
-      <w:r>
-        <w:rPr>
-          <w:rFonts w:cs="Calibri" w:hint="eastAsia"/>
-          <w:b/>
-          <w:szCs w:val="24"/>
-        </w:rPr>
-        <w:t>；</w:t>
+        <w:t>)；</w:t>
       </w:r>
     </w:p>
     <w:p>
@@ -12198,13 +12194,107 @@
           <w:rFonts w:hint="eastAsia"/>
           <w:sz w:val="24"/>
         </w:rPr>
-        <w:t>绘制）</w:t>
+        <w:t>绘制</w:t>
+      </w:r>
+      <w:r>
+        <w:rPr>
+          <w:rFonts w:hint="eastAsia"/>
+          <w:sz w:val="24"/>
+        </w:rPr>
+        <w:t>。此时</w:t>
+      </w:r>
+      <w:r>
+        <w:rPr>
+          <w:rFonts w:hint="eastAsia"/>
+          <w:sz w:val="24"/>
+        </w:rPr>
+        <w:t>V</w:t>
+      </w:r>
+      <w:r>
+        <w:rPr>
+          <w:rFonts w:hint="eastAsia"/>
+          <w:sz w:val="24"/>
+          <w:vertAlign w:val="subscript"/>
+        </w:rPr>
+        <w:t>CC</w:t>
+      </w:r>
+      <w:r>
+        <w:rPr>
+          <w:rFonts w:hint="eastAsia"/>
+          <w:sz w:val="24"/>
+        </w:rPr>
+        <w:t>暂用</w:t>
+      </w:r>
+      <w:r>
+        <w:rPr>
+          <w:rFonts w:hint="eastAsia"/>
+          <w:sz w:val="24"/>
+        </w:rPr>
+        <w:t>15V</w:t>
+      </w:r>
+      <w:r>
+        <w:rPr>
+          <w:rFonts w:hint="eastAsia"/>
+          <w:sz w:val="24"/>
+        </w:rPr>
+        <w:t>，后考虑电机供电为</w:t>
+      </w:r>
+      <w:r>
+        <w:rPr>
+          <w:rFonts w:hint="eastAsia"/>
+          <w:sz w:val="24"/>
+        </w:rPr>
+        <w:t>24V</w:t>
+      </w:r>
+      <w:r>
+        <w:rPr>
+          <w:rFonts w:hint="eastAsia"/>
+          <w:sz w:val="24"/>
+        </w:rPr>
+        <w:t>，接三路电源较为不便，故改为</w:t>
+      </w:r>
+      <w:r>
+        <w:rPr>
+          <w:rFonts w:hint="eastAsia"/>
+          <w:sz w:val="24"/>
+        </w:rPr>
+        <w:t>24V</w:t>
+      </w:r>
+      <w:r>
+        <w:rPr>
+          <w:rFonts w:hint="eastAsia"/>
+          <w:sz w:val="24"/>
+        </w:rPr>
+        <w:t>；并综合调频和调占空比需求做了一些其他更改，</w:t>
+      </w:r>
+      <w:r>
+        <w:rPr>
+          <w:rFonts w:hint="eastAsia"/>
+          <w:sz w:val="24"/>
+        </w:rPr>
+        <w:t>见下</w:t>
+      </w:r>
+      <w:r>
+        <w:rPr>
+          <w:rFonts w:hint="eastAsia"/>
+          <w:b/>
+          <w:bCs/>
+          <w:sz w:val="24"/>
+          <w:u w:val="single"/>
+        </w:rPr>
+        <w:t>右图</w:t>
+      </w:r>
+      <w:r>
+        <w:rPr>
+          <w:rFonts w:hint="eastAsia"/>
+          <w:sz w:val="24"/>
+        </w:rPr>
+        <w:t>）</w:t>
       </w:r>
     </w:p>
     <w:p>
       <w:pPr>
         <w:spacing w:line="360" w:lineRule="auto"/>
-        <w:jc w:val="center"/>
         <w:rPr>
           <w:sz w:val="24"/>
         </w:rPr>
@@ -12214,9 +12304,9 @@
           <w:noProof/>
         </w:rPr>
         <w:drawing>
-          <wp:inline distT="0" distB="0" distL="0" distR="0" wp14:anchorId="7B6CCF7F" wp14:editId="79CB7BF9">
-            <wp:extent cx="4831010" cy="3257550"/>
-            <wp:effectExtent l="0" t="0" r="8255" b="0"/>
+          <wp:inline distT="0" distB="0" distL="0" distR="0" wp14:anchorId="7B6CCF7F" wp14:editId="32A27352">
+            <wp:extent cx="2853403" cy="1924050"/>
+            <wp:effectExtent l="0" t="0" r="4445" b="0"/>
             <wp:docPr id="137020707" name="图片 5"/>
             <wp:cNvGraphicFramePr>
               <a:graphicFrameLocks xmlns:a="http://schemas.openxmlformats.org/drawingml/2006/main" noChangeAspect="1"/>
@@ -12231,7 +12321,7 @@
                     </pic:cNvPicPr>
                   </pic:nvPicPr>
                   <pic:blipFill>
-                    <a:blip r:embed="rId18">
+                    <a:blip r:embed="rId18" cstate="print">
                       <a:extLst>
                         <a:ext uri="{28A0092B-C50C-407E-A947-70E740481C1C}">
                           <a14:useLocalDpi xmlns:a14="http://schemas.microsoft.com/office/drawing/2010/main" val="0"/>
@@ -12246,7 +12336,7 @@
                   <pic:spPr bwMode="auto">
                     <a:xfrm>
                       <a:off x="0" y="0"/>
-                      <a:ext cx="4835186" cy="3260366"/>
+                      <a:ext cx="2873949" cy="1937904"/>
                     </a:xfrm>
                     <a:prstGeom prst="rect">
                       <a:avLst/>
@@ -12262,688 +12352,28 @@
           </wp:inline>
         </w:drawing>
       </w:r>
-    </w:p>
-    <w:p>
-      <w:pPr>
-        <w:spacing w:line="360" w:lineRule="auto"/>
-        <w:rPr>
-          <w:b/>
-          <w:bCs/>
-          <w:sz w:val="24"/>
-        </w:rPr>
-      </w:pPr>
-      <w:r>
-        <w:rPr>
-          <w:rFonts w:hint="eastAsia"/>
-          <w:sz w:val="24"/>
-        </w:rPr>
-        <w:t>思路：</w:t>
-      </w:r>
-      <w:r>
-        <w:rPr>
-          <w:rFonts w:hint="eastAsia"/>
-          <w:sz w:val="24"/>
-        </w:rPr>
-        <w:t>利用死区时间比较器来控制输出的占空比。</w:t>
-      </w:r>
-      <w:r>
-        <w:rPr>
-          <w:rFonts w:hint="eastAsia"/>
-          <w:sz w:val="24"/>
-        </w:rPr>
-        <w:t>误差放大器用</w:t>
-      </w:r>
-      <w:r>
-        <w:rPr>
-          <w:sz w:val="24"/>
-        </w:rPr>
-        <w:t>V</w:t>
-      </w:r>
-      <w:r>
-        <w:rPr>
-          <w:sz w:val="24"/>
-          <w:vertAlign w:val="subscript"/>
-        </w:rPr>
-        <w:t>REF</w:t>
-      </w:r>
-      <w:r>
-        <w:rPr>
-          <w:rFonts w:hint="eastAsia"/>
-          <w:sz w:val="24"/>
-        </w:rPr>
-        <w:t>提供偏置，以将其输出固定为低电平（无效）。</w:t>
-      </w:r>
-      <w:r>
-        <w:rPr>
-          <w:rFonts w:hint="eastAsia"/>
-          <w:sz w:val="24"/>
-        </w:rPr>
-        <w:t>输出一级采用共集接法，另一级采用共射接法，这样可以使两级的输出反相位，</w:t>
-      </w:r>
-      <w:r>
-        <w:rPr>
-          <w:rFonts w:hint="eastAsia"/>
-          <w:sz w:val="24"/>
-        </w:rPr>
-        <w:t>供给</w:t>
-      </w:r>
-      <w:r>
-        <w:rPr>
-          <w:rFonts w:hint="eastAsia"/>
-          <w:sz w:val="24"/>
-        </w:rPr>
-        <w:t>L</w:t>
-      </w:r>
-      <w:r>
-        <w:rPr>
-          <w:rFonts w:hint="eastAsia"/>
-          <w:sz w:val="24"/>
-        </w:rPr>
-        <w:t>298</w:t>
-      </w:r>
-      <w:r>
-        <w:rPr>
-          <w:sz w:val="24"/>
-        </w:rPr>
-        <w:t>N</w:t>
-      </w:r>
-      <w:r>
-        <w:rPr>
-          <w:rFonts w:hint="eastAsia"/>
-          <w:sz w:val="24"/>
-        </w:rPr>
-        <w:t>。</w:t>
-      </w:r>
-    </w:p>
-    <w:p>
-      <w:pPr>
-        <w:pStyle w:val="af2"/>
-        <w:spacing w:line="360" w:lineRule="auto"/>
-        <w:ind w:left="420" w:firstLineChars="0" w:firstLine="0"/>
-        <w:rPr>
-          <w:rFonts w:ascii="Times New Roman" w:hAnsi="Times New Roman"/>
-          <w:b/>
-          <w:bCs/>
-        </w:rPr>
-      </w:pPr>
-      <w:r>
-        <w:rPr>
-          <w:rFonts w:ascii="Times New Roman" w:hAnsi="Times New Roman" w:hint="eastAsia"/>
-          <w:b/>
-          <w:bCs/>
-        </w:rPr>
-        <w:t>元件大小计算如下：</w:t>
-      </w:r>
-    </w:p>
-    <w:p>
-      <w:pPr>
-        <w:pStyle w:val="af2"/>
-        <w:numPr>
-          <w:ilvl w:val="3"/>
-          <w:numId w:val="2"/>
-        </w:numPr>
-        <w:spacing w:line="360" w:lineRule="auto"/>
-        <w:ind w:firstLineChars="0"/>
-        <w:rPr>
-          <w:rFonts w:ascii="Times New Roman" w:hAnsi="Times New Roman"/>
-        </w:rPr>
-      </w:pPr>
-      <w:r>
-        <w:rPr>
-          <w:rFonts w:ascii="Times New Roman" w:hAnsi="Times New Roman"/>
-        </w:rPr>
-        <w:t>频率：设控制频率</w:t>
-      </w:r>
-      <w:r>
-        <w:rPr>
-          <w:rFonts w:ascii="Times New Roman" w:hAnsi="Times New Roman" w:hint="eastAsia"/>
-          <w:i/>
-          <w:iCs/>
-        </w:rPr>
-        <w:t>f</w:t>
-      </w:r>
-      <w:r>
-        <w:rPr>
-          <w:rFonts w:ascii="Times New Roman" w:hAnsi="Times New Roman" w:hint="eastAsia"/>
-        </w:rPr>
-        <w:t>的范围为</w:t>
-      </w:r>
-      <w:r>
-        <w:rPr>
-          <w:rFonts w:ascii="Times New Roman" w:hAnsi="Times New Roman" w:hint="eastAsia"/>
-        </w:rPr>
-        <w:t>5</w:t>
-      </w:r>
-      <w:r>
-        <w:rPr>
-          <w:rFonts w:ascii="Times New Roman" w:hAnsi="Times New Roman"/>
-        </w:rPr>
-        <w:t>kHz</w:t>
-      </w:r>
-      <w:r>
-        <w:rPr>
-          <w:rFonts w:ascii="Times New Roman" w:hAnsi="Times New Roman" w:hint="eastAsia"/>
-        </w:rPr>
-        <w:t>≤</w:t>
-      </w:r>
-      <w:r>
-        <w:rPr>
-          <w:rFonts w:ascii="Times New Roman" w:hAnsi="Times New Roman"/>
-          <w:i/>
-          <w:iCs/>
-        </w:rPr>
-        <w:t>f</w:t>
-      </w:r>
-      <w:r>
-        <w:rPr>
-          <w:rFonts w:ascii="Times New Roman" w:hAnsi="Times New Roman" w:hint="eastAsia"/>
-        </w:rPr>
-        <w:t>≤</w:t>
-      </w:r>
-      <w:r>
-        <w:rPr>
-          <w:rFonts w:ascii="Times New Roman" w:hAnsi="Times New Roman"/>
-        </w:rPr>
-        <w:t>30kHz</w:t>
-      </w:r>
-      <w:r>
-        <w:rPr>
-          <w:rFonts w:ascii="Times New Roman" w:hAnsi="Times New Roman"/>
-        </w:rPr>
-        <w:t>，</w:t>
-      </w:r>
-      <w:r>
-        <w:rPr>
-          <w:rFonts w:ascii="Times New Roman" w:hAnsi="Times New Roman" w:hint="eastAsia"/>
-        </w:rPr>
-        <w:t>根据现有器材，</w:t>
-      </w:r>
-      <w:r>
-        <w:rPr>
-          <w:rFonts w:ascii="Times New Roman" w:hAnsi="Times New Roman" w:hint="eastAsia"/>
-        </w:rPr>
-        <w:t>选电容</w:t>
-      </w:r>
-      <w:r>
-        <w:rPr>
-          <w:rFonts w:ascii="Times New Roman" w:hAnsi="Times New Roman" w:hint="eastAsia"/>
-          <w:i/>
-          <w:iCs/>
-        </w:rPr>
-        <w:t>C</w:t>
-      </w:r>
-      <w:r>
-        <w:rPr>
-          <w:rFonts w:ascii="Times New Roman" w:hAnsi="Times New Roman"/>
-          <w:vertAlign w:val="subscript"/>
-        </w:rPr>
-        <w:t>T</w:t>
-      </w:r>
-      <w:r>
-        <w:rPr>
-          <w:rFonts w:ascii="Times New Roman" w:hAnsi="Times New Roman" w:hint="eastAsia"/>
-        </w:rPr>
-        <w:t>＝</w:t>
-      </w:r>
-      <w:r>
-        <w:rPr>
-          <w:rFonts w:ascii="Times New Roman" w:hAnsi="Times New Roman" w:hint="eastAsia"/>
-        </w:rPr>
-        <w:t>1n</w:t>
-      </w:r>
-      <w:r>
-        <w:rPr>
-          <w:rFonts w:ascii="Times New Roman" w:hAnsi="Times New Roman"/>
-        </w:rPr>
-        <w:t>F</w:t>
-      </w:r>
-      <w:r>
-        <w:rPr>
-          <w:rFonts w:ascii="Times New Roman" w:hAnsi="Times New Roman" w:hint="eastAsia"/>
-        </w:rPr>
-        <w:t>，</w:t>
-      </w:r>
-      <w:r>
-        <w:rPr>
-          <w:rFonts w:ascii="Times New Roman" w:hAnsi="Times New Roman" w:hint="eastAsia"/>
-        </w:rPr>
-        <w:t>则由计算公式</w:t>
-      </w:r>
-      <w:r>
-        <w:rPr>
-          <w:b/>
-          <w:bCs/>
-          <w:position w:val="-30"/>
-        </w:rPr>
-        <w:object w:dxaOrig="1245" w:dyaOrig="675" w14:anchorId="689024C9">
-          <v:shape id="_x0000_i1028" type="#_x0000_t75" style="width:62.25pt;height:33.75pt" o:ole="">
-            <v:imagedata r:id="rId14" o:title=""/>
-          </v:shape>
-          <o:OLEObject Type="Embed" ProgID="Equation.DSMT4" ShapeID="_x0000_i1028" DrawAspect="Content" ObjectID="_1793272534" r:id="rId19"/>
-        </w:object>
-      </w:r>
-      <w:r>
-        <w:rPr>
-          <w:rFonts w:ascii="Times New Roman" w:hAnsi="Times New Roman" w:hint="eastAsia"/>
-        </w:rPr>
-        <w:t>可得</w:t>
-      </w:r>
-      <w:r>
-        <w:rPr>
-          <w:rFonts w:ascii="Times New Roman" w:hAnsi="Times New Roman" w:hint="eastAsia"/>
-          <w:i/>
-          <w:iCs/>
-        </w:rPr>
-        <w:t>R</w:t>
-      </w:r>
-      <w:r>
-        <w:rPr>
-          <w:rFonts w:ascii="Times New Roman" w:hAnsi="Times New Roman" w:hint="eastAsia"/>
-        </w:rPr>
-        <w:t>的范围</w:t>
-      </w:r>
-      <w:r>
-        <w:rPr>
-          <w:rFonts w:ascii="Times New Roman" w:hAnsi="Times New Roman"/>
-        </w:rPr>
-        <w:t>：</w:t>
-      </w:r>
-      <w:r>
-        <w:rPr>
-          <w:rFonts w:ascii="Times New Roman" w:hAnsi="Times New Roman" w:hint="eastAsia"/>
-        </w:rPr>
-        <w:t>3</w:t>
-      </w:r>
-      <w:r>
-        <w:rPr>
-          <w:rFonts w:ascii="Times New Roman" w:hAnsi="Times New Roman" w:hint="eastAsia"/>
-        </w:rPr>
-        <w:t>.33</w:t>
-      </w:r>
-      <w:r>
-        <w:rPr>
-          <w:rFonts w:ascii="Times New Roman" w:hAnsi="Times New Roman" w:hint="eastAsia"/>
-        </w:rPr>
-        <w:t>×</w:t>
-      </w:r>
-      <w:r>
-        <w:rPr>
-          <w:rFonts w:ascii="Times New Roman" w:hAnsi="Times New Roman" w:hint="eastAsia"/>
-        </w:rPr>
-        <w:t>10</w:t>
-      </w:r>
-      <w:r>
-        <w:rPr>
-          <w:rFonts w:ascii="Times New Roman" w:hAnsi="Times New Roman" w:hint="eastAsia"/>
-          <w:vanish/>
-          <w:vertAlign w:val="superscript"/>
-        </w:rPr>
-        <w:t>333</w:t>
-      </w:r>
-      <w:r>
-        <w:rPr>
-          <w:rFonts w:ascii="Times New Roman" w:hAnsi="Times New Roman" w:hint="eastAsia"/>
-          <w:vertAlign w:val="superscript"/>
-        </w:rPr>
-        <w:t>4</w:t>
-      </w:r>
-      <w:r>
-        <w:rPr>
-          <w:rFonts w:ascii="Times New Roman" w:hAnsi="Times New Roman"/>
-        </w:rPr>
-        <w:t>Ω</w:t>
-      </w:r>
-      <w:r>
-        <w:rPr>
-          <w:rFonts w:ascii="Times New Roman" w:hAnsi="Times New Roman" w:hint="eastAsia"/>
-        </w:rPr>
-        <w:t>≤</w:t>
-      </w:r>
-      <w:r>
-        <w:rPr>
-          <w:rFonts w:ascii="Times New Roman" w:hAnsi="Times New Roman"/>
-          <w:i/>
-          <w:iCs/>
-        </w:rPr>
-        <w:t>R</w:t>
-      </w:r>
-      <w:r>
-        <w:rPr>
-          <w:rFonts w:ascii="Times New Roman" w:hAnsi="Times New Roman" w:hint="eastAsia"/>
-        </w:rPr>
-        <w:t>≤</w:t>
-      </w:r>
-      <w:r>
-        <w:rPr>
-          <w:rFonts w:ascii="Times New Roman" w:hAnsi="Times New Roman"/>
-        </w:rPr>
-        <w:t>2</w:t>
-      </w:r>
-      <w:r>
-        <w:rPr>
-          <w:rFonts w:ascii="Times New Roman" w:hAnsi="Times New Roman" w:hint="eastAsia"/>
-        </w:rPr>
-        <w:t>.</w:t>
-      </w:r>
-      <w:r>
-        <w:rPr>
-          <w:rFonts w:ascii="Times New Roman" w:hAnsi="Times New Roman"/>
-        </w:rPr>
-        <w:t>00</w:t>
-      </w:r>
-      <w:r>
-        <w:rPr>
-          <w:rFonts w:ascii="Times New Roman" w:hAnsi="Times New Roman" w:hint="eastAsia"/>
-        </w:rPr>
-        <w:t>×</w:t>
-      </w:r>
-      <w:r>
-        <w:rPr>
-          <w:rFonts w:ascii="Times New Roman" w:hAnsi="Times New Roman" w:hint="eastAsia"/>
-        </w:rPr>
-        <w:t>10</w:t>
-      </w:r>
-      <w:r>
-        <w:rPr>
-          <w:rFonts w:ascii="Times New Roman" w:hAnsi="Times New Roman" w:hint="eastAsia"/>
-          <w:vanish/>
-          <w:vertAlign w:val="superscript"/>
-        </w:rPr>
-        <w:t>333</w:t>
-      </w:r>
-      <w:r>
-        <w:rPr>
-          <w:rFonts w:ascii="Times New Roman" w:hAnsi="Times New Roman" w:hint="eastAsia"/>
-          <w:vertAlign w:val="superscript"/>
-        </w:rPr>
-        <w:t>5</w:t>
-      </w:r>
-      <w:r>
-        <w:rPr>
-          <w:rFonts w:ascii="Times New Roman" w:hAnsi="Times New Roman"/>
-        </w:rPr>
-        <w:t>Ω</w:t>
-      </w:r>
-      <w:r>
-        <w:rPr>
-          <w:rFonts w:ascii="Times New Roman" w:hAnsi="Times New Roman" w:hint="eastAsia"/>
-        </w:rPr>
-        <w:t>，根据现有器材，</w:t>
-      </w:r>
-      <w:r>
-        <w:rPr>
-          <w:rFonts w:ascii="Times New Roman" w:hAnsi="Times New Roman" w:hint="eastAsia"/>
-        </w:rPr>
-        <w:t>结合电阻取值范围，</w:t>
-      </w:r>
-      <w:r>
-        <w:rPr>
-          <w:rFonts w:ascii="Times New Roman" w:hAnsi="Times New Roman" w:hint="eastAsia"/>
-        </w:rPr>
-        <w:t>取</w:t>
-      </w:r>
-      <w:r>
-        <w:rPr>
-          <w:rFonts w:ascii="Times New Roman" w:hAnsi="Times New Roman" w:hint="eastAsia"/>
-          <w:i/>
-          <w:iCs/>
-        </w:rPr>
-        <w:t>R</w:t>
-      </w:r>
-      <w:r>
-        <w:rPr>
-          <w:rFonts w:ascii="Times New Roman" w:hAnsi="Times New Roman" w:hint="eastAsia"/>
-        </w:rPr>
-        <w:t>＝</w:t>
-      </w:r>
-      <w:r>
-        <w:rPr>
-          <w:rFonts w:ascii="Times New Roman" w:hAnsi="Times New Roman"/>
-        </w:rPr>
-        <w:t>51</w:t>
-      </w:r>
-      <w:r>
-        <w:rPr>
-          <w:rFonts w:ascii="Times New Roman" w:hAnsi="Times New Roman" w:hint="eastAsia"/>
-        </w:rPr>
-        <w:t>k</w:t>
-      </w:r>
-      <w:r>
-        <w:rPr>
-          <w:rFonts w:ascii="Times New Roman" w:hAnsi="Times New Roman"/>
-        </w:rPr>
-        <w:t>Ω</w:t>
-      </w:r>
-      <w:r>
-        <w:rPr>
-          <w:rFonts w:ascii="Times New Roman" w:hAnsi="Times New Roman" w:hint="eastAsia"/>
-        </w:rPr>
-        <w:t>，控制频率为</w:t>
-      </w:r>
-      <w:r>
-        <w:rPr>
-          <w:rFonts w:ascii="Times New Roman" w:hAnsi="Times New Roman" w:hint="eastAsia"/>
-        </w:rPr>
-        <w:t>19.6K</w:t>
-      </w:r>
-      <w:r>
-        <w:rPr>
-          <w:rFonts w:ascii="Times New Roman" w:hAnsi="Times New Roman"/>
-        </w:rPr>
-        <w:t>H</w:t>
-      </w:r>
-      <w:r>
-        <w:rPr>
-          <w:rFonts w:ascii="Times New Roman" w:hAnsi="Times New Roman" w:hint="eastAsia"/>
-        </w:rPr>
-        <w:t>z</w:t>
-      </w:r>
-      <w:r>
-        <w:rPr>
-          <w:rFonts w:ascii="Times New Roman" w:hAnsi="Times New Roman" w:hint="eastAsia"/>
-        </w:rPr>
-        <w:t>。</w:t>
-      </w:r>
-    </w:p>
-    <w:p>
-      <w:pPr>
-        <w:pStyle w:val="af2"/>
-        <w:numPr>
-          <w:ilvl w:val="3"/>
-          <w:numId w:val="2"/>
-        </w:numPr>
-        <w:spacing w:line="360" w:lineRule="auto"/>
-        <w:ind w:firstLineChars="0"/>
-        <w:rPr>
-          <w:rFonts w:ascii="Times New Roman" w:hAnsi="Times New Roman"/>
-        </w:rPr>
-      </w:pPr>
-      <w:r>
-        <w:rPr>
-          <w:rFonts w:ascii="Times New Roman" w:hAnsi="Times New Roman" w:hint="eastAsia"/>
-        </w:rPr>
-        <w:t>接成共射电路的一级的上拉电阻：此处选择</w:t>
-      </w:r>
-      <w:r>
-        <w:rPr>
-          <w:rFonts w:ascii="Times New Roman" w:hAnsi="Times New Roman" w:hint="eastAsia"/>
-        </w:rPr>
-        <w:t>1k</w:t>
-      </w:r>
-      <w:r>
-        <w:rPr>
-          <w:rFonts w:ascii="Times New Roman" w:hAnsi="Times New Roman"/>
-        </w:rPr>
-        <w:t>Ω</w:t>
-      </w:r>
-      <w:r>
-        <w:rPr>
-          <w:rFonts w:ascii="Times New Roman" w:hAnsi="Times New Roman" w:hint="eastAsia"/>
-        </w:rPr>
-        <w:t>的电阻</w:t>
-      </w:r>
-      <w:r>
-        <w:rPr>
-          <w:rFonts w:ascii="Times New Roman" w:hAnsi="Times New Roman" w:hint="eastAsia"/>
-        </w:rPr>
-        <w:t>，</w:t>
-      </w:r>
-      <w:r>
-        <w:rPr>
-          <w:rFonts w:ascii="Times New Roman" w:hAnsi="Times New Roman" w:hint="eastAsia"/>
-        </w:rPr>
-        <w:t>它能使共射输出在饱和时为低电平。</w:t>
-      </w:r>
-      <w:r>
-        <w:rPr>
-          <w:rFonts w:ascii="Times New Roman" w:hAnsi="Times New Roman" w:hint="eastAsia"/>
-        </w:rPr>
-        <w:t>并且提供的器材也包含它。</w:t>
-      </w:r>
-    </w:p>
-    <w:p>
-      <w:pPr>
-        <w:pStyle w:val="af2"/>
-        <w:numPr>
-          <w:ilvl w:val="3"/>
-          <w:numId w:val="2"/>
-        </w:numPr>
-        <w:spacing w:line="360" w:lineRule="auto"/>
-        <w:ind w:firstLineChars="0"/>
-        <w:rPr>
-          <w:rFonts w:ascii="Times New Roman" w:hAnsi="Times New Roman"/>
-        </w:rPr>
-      </w:pPr>
-      <w:r>
-        <w:rPr>
-          <w:rFonts w:hint="eastAsia"/>
-        </w:rPr>
-        <w:t>接成共集电路（射级输出器）一级的下拉电阻：</w:t>
-      </w:r>
-      <w:r>
-        <w:rPr>
-          <w:rFonts w:ascii="Times New Roman" w:hAnsi="Times New Roman" w:hint="eastAsia"/>
-        </w:rPr>
-        <w:t>此处选择</w:t>
-      </w:r>
-      <w:r>
-        <w:rPr>
-          <w:rFonts w:ascii="Times New Roman" w:hAnsi="Times New Roman" w:hint="eastAsia"/>
-        </w:rPr>
-        <w:t>1k</w:t>
-      </w:r>
-      <w:r>
-        <w:rPr>
-          <w:rFonts w:ascii="Times New Roman" w:hAnsi="Times New Roman"/>
-        </w:rPr>
-        <w:t>Ω</w:t>
-      </w:r>
-      <w:r>
-        <w:rPr>
-          <w:rFonts w:ascii="Times New Roman" w:hAnsi="Times New Roman" w:hint="eastAsia"/>
-        </w:rPr>
-        <w:t>的电阻</w:t>
-      </w:r>
-      <w:r>
-        <w:rPr>
-          <w:rFonts w:ascii="Times New Roman" w:hAnsi="Times New Roman" w:hint="eastAsia"/>
-        </w:rPr>
-        <w:t>，它能使晶体管的共集输出电流在导通时不超过最大电流。</w:t>
-      </w:r>
-      <w:r>
-        <w:rPr>
-          <w:rFonts w:ascii="Times New Roman" w:hAnsi="Times New Roman" w:hint="eastAsia"/>
-        </w:rPr>
-        <w:t>并且提供的器材也包含它。</w:t>
-      </w:r>
-    </w:p>
-    <w:p>
-      <w:pPr>
-        <w:pStyle w:val="af2"/>
-        <w:numPr>
-          <w:ilvl w:val="3"/>
-          <w:numId w:val="2"/>
-        </w:numPr>
-        <w:spacing w:line="360" w:lineRule="auto"/>
-        <w:ind w:firstLineChars="0"/>
-        <w:rPr>
-          <w:rFonts w:ascii="Times New Roman" w:hAnsi="Times New Roman"/>
-        </w:rPr>
-      </w:pPr>
-      <w:r>
-        <w:rPr>
-          <w:rFonts w:ascii="Times New Roman" w:hAnsi="Times New Roman" w:hint="eastAsia"/>
-        </w:rPr>
-        <w:lastRenderedPageBreak/>
-        <w:t>接在死区时间比较器上的电位器：根据提供的器材，此处选择</w:t>
-      </w:r>
-      <w:r>
-        <w:rPr>
-          <w:rFonts w:ascii="Times New Roman" w:hAnsi="Times New Roman" w:hint="eastAsia"/>
-        </w:rPr>
-        <w:t>20k</w:t>
-      </w:r>
-      <w:r>
-        <w:rPr>
-          <w:rFonts w:ascii="Times New Roman" w:hAnsi="Times New Roman"/>
-        </w:rPr>
-        <w:t>Ω</w:t>
-      </w:r>
-      <w:r>
-        <w:rPr>
-          <w:rFonts w:ascii="Times New Roman" w:hAnsi="Times New Roman" w:hint="eastAsia"/>
-        </w:rPr>
-        <w:t>的变阻器</w:t>
-      </w:r>
-      <w:r>
-        <w:rPr>
-          <w:rFonts w:ascii="Times New Roman" w:hAnsi="Times New Roman" w:hint="eastAsia"/>
-        </w:rPr>
-        <w:t>进行分压</w:t>
-      </w:r>
-      <w:r>
-        <w:rPr>
-          <w:rFonts w:ascii="Times New Roman" w:hAnsi="Times New Roman" w:hint="eastAsia"/>
-        </w:rPr>
-        <w:t>。</w:t>
-      </w:r>
-    </w:p>
-    <w:p>
-      <w:pPr>
-        <w:spacing w:line="360" w:lineRule="auto"/>
-        <w:rPr>
-          <w:b/>
-          <w:bCs/>
-          <w:sz w:val="24"/>
-        </w:rPr>
-      </w:pPr>
-      <w:r>
-        <w:rPr>
-          <w:rFonts w:hint="eastAsia"/>
-          <w:b/>
-          <w:bCs/>
-          <w:sz w:val="24"/>
-        </w:rPr>
-        <w:t>（注：此为原版电路图。最后综合调频和调占空比等需求设计得到的电路图如下所示。）</w:t>
-      </w:r>
-    </w:p>
-    <w:p>
-      <w:pPr>
-        <w:spacing w:line="360" w:lineRule="auto"/>
-        <w:jc w:val="center"/>
-        <w:rPr>
-          <w:sz w:val="24"/>
-        </w:rPr>
-      </w:pPr>
+      <w:r>
+        <w:rPr>
+          <w:rFonts w:hint="eastAsia"/>
+          <w:sz w:val="24"/>
+        </w:rPr>
+        <w:t xml:space="preserve">   </w:t>
+      </w:r>
       <w:r>
         <w:rPr>
           <w:noProof/>
         </w:rPr>
         <w:drawing>
-          <wp:inline distT="0" distB="0" distL="0" distR="0" wp14:anchorId="523D9B44" wp14:editId="207A6CBA">
-            <wp:extent cx="4457700" cy="3286125"/>
-            <wp:effectExtent l="0" t="0" r="0" b="9525"/>
-            <wp:docPr id="277439565" name="图片 1"/>
+          <wp:inline distT="0" distB="0" distL="0" distR="0" wp14:anchorId="2DADCE58" wp14:editId="07F95ED5">
+            <wp:extent cx="2632202" cy="1936750"/>
+            <wp:effectExtent l="0" t="0" r="0" b="6350"/>
+            <wp:docPr id="5" name="图片 4">
+              <a:extLst xmlns:a="http://schemas.openxmlformats.org/drawingml/2006/main">
+                <a:ext uri="{FF2B5EF4-FFF2-40B4-BE49-F238E27FC236}">
+                  <a16:creationId xmlns:a16="http://schemas.microsoft.com/office/drawing/2014/main" id="{7FE4A6B2-88A6-1BD1-A093-F66CAC5ED5FC}"/>
+                </a:ext>
+              </a:extLst>
+            </wp:docPr>
             <wp:cNvGraphicFramePr>
               <a:graphicFrameLocks xmlns:a="http://schemas.openxmlformats.org/drawingml/2006/main" noChangeAspect="1"/>
             </wp:cNvGraphicFramePr>
@@ -12951,19 +12381,32 @@
               <a:graphicData uri="http://schemas.openxmlformats.org/drawingml/2006/picture">
                 <pic:pic xmlns:pic="http://schemas.openxmlformats.org/drawingml/2006/picture">
                   <pic:nvPicPr>
-                    <pic:cNvPr id="277439565" name=""/>
-                    <pic:cNvPicPr/>
+                    <pic:cNvPr id="5" name="图片 4">
+                      <a:extLst>
+                        <a:ext uri="{FF2B5EF4-FFF2-40B4-BE49-F238E27FC236}">
+                          <a16:creationId xmlns:a16="http://schemas.microsoft.com/office/drawing/2014/main" id="{7FE4A6B2-88A6-1BD1-A093-F66CAC5ED5FC}"/>
+                        </a:ext>
+                      </a:extLst>
+                    </pic:cNvPr>
+                    <pic:cNvPicPr>
+                      <a:picLocks noChangeAspect="1"/>
+                    </pic:cNvPicPr>
                   </pic:nvPicPr>
-                  <pic:blipFill>
-                    <a:blip r:embed="rId20"/>
-                    <a:stretch>
-                      <a:fillRect/>
-                    </a:stretch>
+                  <pic:blipFill rotWithShape="1">
+                    <a:blip r:embed="rId19" cstate="print">
+                      <a:extLst>
+                        <a:ext uri="{28A0092B-C50C-407E-A947-70E740481C1C}">
+                          <a14:useLocalDpi xmlns:a14="http://schemas.microsoft.com/office/drawing/2010/main" val="0"/>
+                        </a:ext>
+                      </a:extLst>
+                    </a:blip>
+                    <a:srcRect l="-1" r="1158"/>
+                    <a:stretch/>
                   </pic:blipFill>
                   <pic:spPr>
                     <a:xfrm>
                       <a:off x="0" y="0"/>
-                      <a:ext cx="4457700" cy="3286125"/>
+                      <a:ext cx="2661193" cy="1958082"/>
                     </a:xfrm>
                     <a:prstGeom prst="rect">
                       <a:avLst/>
@@ -12978,6 +12421,846 @@
     </w:p>
     <w:p>
       <w:pPr>
+        <w:spacing w:line="360" w:lineRule="auto"/>
+        <w:rPr>
+          <w:b/>
+          <w:bCs/>
+          <w:sz w:val="24"/>
+        </w:rPr>
+      </w:pPr>
+      <w:r>
+        <w:rPr>
+          <w:rFonts w:hint="eastAsia"/>
+          <w:sz w:val="24"/>
+        </w:rPr>
+        <w:t>思路：</w:t>
+      </w:r>
+      <w:r>
+        <w:rPr>
+          <w:rFonts w:hint="eastAsia"/>
+          <w:sz w:val="24"/>
+        </w:rPr>
+        <w:t>利用死区时间比较器来控制输出的占空比。</w:t>
+      </w:r>
+      <w:r>
+        <w:rPr>
+          <w:rFonts w:hint="eastAsia"/>
+          <w:sz w:val="24"/>
+        </w:rPr>
+        <w:t>误差放大器用</w:t>
+      </w:r>
+      <w:r>
+        <w:rPr>
+          <w:sz w:val="24"/>
+        </w:rPr>
+        <w:t>V</w:t>
+      </w:r>
+      <w:r>
+        <w:rPr>
+          <w:sz w:val="24"/>
+          <w:vertAlign w:val="subscript"/>
+        </w:rPr>
+        <w:t>REF</w:t>
+      </w:r>
+      <w:r>
+        <w:rPr>
+          <w:rFonts w:hint="eastAsia"/>
+          <w:sz w:val="24"/>
+        </w:rPr>
+        <w:t>提供偏置，以将其输出固定为低电平（无效）。</w:t>
+      </w:r>
+      <w:r>
+        <w:rPr>
+          <w:rFonts w:hint="eastAsia"/>
+          <w:sz w:val="24"/>
+        </w:rPr>
+        <w:t>输出一级采用共集接法，另一级采用共射接法，这样可以使两级的输出反相位，</w:t>
+      </w:r>
+      <w:r>
+        <w:rPr>
+          <w:rFonts w:hint="eastAsia"/>
+          <w:sz w:val="24"/>
+        </w:rPr>
+        <w:t>供给</w:t>
+      </w:r>
+      <w:r>
+        <w:rPr>
+          <w:rFonts w:hint="eastAsia"/>
+          <w:sz w:val="24"/>
+        </w:rPr>
+        <w:t>L</w:t>
+      </w:r>
+      <w:r>
+        <w:rPr>
+          <w:rFonts w:hint="eastAsia"/>
+          <w:sz w:val="24"/>
+        </w:rPr>
+        <w:t>298</w:t>
+      </w:r>
+      <w:r>
+        <w:rPr>
+          <w:sz w:val="24"/>
+        </w:rPr>
+        <w:t>N</w:t>
+      </w:r>
+      <w:r>
+        <w:rPr>
+          <w:rFonts w:hint="eastAsia"/>
+          <w:sz w:val="24"/>
+        </w:rPr>
+        <w:t>。</w:t>
+      </w:r>
+    </w:p>
+    <w:p>
+      <w:pPr>
+        <w:pStyle w:val="af2"/>
+        <w:spacing w:line="360" w:lineRule="auto"/>
+        <w:ind w:left="420" w:firstLineChars="0" w:firstLine="0"/>
+        <w:rPr>
+          <w:rFonts w:ascii="Times New Roman" w:hAnsi="Times New Roman"/>
+          <w:b/>
+          <w:bCs/>
+        </w:rPr>
+      </w:pPr>
+      <w:r>
+        <w:rPr>
+          <w:rFonts w:ascii="Times New Roman" w:hAnsi="Times New Roman" w:hint="eastAsia"/>
+          <w:b/>
+          <w:bCs/>
+        </w:rPr>
+        <w:t>元件大小计算如下：</w:t>
+      </w:r>
+    </w:p>
+    <w:p>
+      <w:pPr>
+        <w:pStyle w:val="af2"/>
+        <w:numPr>
+          <w:ilvl w:val="3"/>
+          <w:numId w:val="2"/>
+        </w:numPr>
+        <w:spacing w:line="360" w:lineRule="auto"/>
+        <w:ind w:firstLineChars="0"/>
+        <w:rPr>
+          <w:rFonts w:ascii="Times New Roman" w:hAnsi="Times New Roman"/>
+        </w:rPr>
+      </w:pPr>
+      <w:r>
+        <w:rPr>
+          <w:rFonts w:ascii="Times New Roman" w:hAnsi="Times New Roman"/>
+        </w:rPr>
+        <w:t>频率：设控制频率</w:t>
+      </w:r>
+      <w:r>
+        <w:rPr>
+          <w:rFonts w:ascii="Times New Roman" w:hAnsi="Times New Roman" w:hint="eastAsia"/>
+          <w:i/>
+          <w:iCs/>
+        </w:rPr>
+        <w:t>f</w:t>
+      </w:r>
+      <w:r>
+        <w:rPr>
+          <w:rFonts w:ascii="Times New Roman" w:hAnsi="Times New Roman" w:hint="eastAsia"/>
+        </w:rPr>
+        <w:t>的范围为</w:t>
+      </w:r>
+      <w:r>
+        <w:rPr>
+          <w:rFonts w:ascii="Times New Roman" w:hAnsi="Times New Roman" w:hint="eastAsia"/>
+        </w:rPr>
+        <w:t>5</w:t>
+      </w:r>
+      <w:r>
+        <w:rPr>
+          <w:rFonts w:ascii="Times New Roman" w:hAnsi="Times New Roman"/>
+        </w:rPr>
+        <w:t>kHz</w:t>
+      </w:r>
+      <w:r>
+        <w:rPr>
+          <w:rFonts w:ascii="Times New Roman" w:hAnsi="Times New Roman" w:hint="eastAsia"/>
+        </w:rPr>
+        <w:t>≤</w:t>
+      </w:r>
+      <w:r>
+        <w:rPr>
+          <w:rFonts w:ascii="Times New Roman" w:hAnsi="Times New Roman"/>
+          <w:i/>
+          <w:iCs/>
+        </w:rPr>
+        <w:t>f</w:t>
+      </w:r>
+      <w:r>
+        <w:rPr>
+          <w:rFonts w:ascii="Times New Roman" w:hAnsi="Times New Roman" w:hint="eastAsia"/>
+        </w:rPr>
+        <w:t>≤</w:t>
+      </w:r>
+      <w:r>
+        <w:rPr>
+          <w:rFonts w:ascii="Times New Roman" w:hAnsi="Times New Roman"/>
+        </w:rPr>
+        <w:t>30kHz</w:t>
+      </w:r>
+      <w:r>
+        <w:rPr>
+          <w:rFonts w:ascii="Times New Roman" w:hAnsi="Times New Roman"/>
+        </w:rPr>
+        <w:t>，</w:t>
+      </w:r>
+      <w:r>
+        <w:rPr>
+          <w:rFonts w:ascii="Times New Roman" w:hAnsi="Times New Roman" w:hint="eastAsia"/>
+        </w:rPr>
+        <w:t>根据现有器材，</w:t>
+      </w:r>
+      <w:r>
+        <w:rPr>
+          <w:rFonts w:ascii="Times New Roman" w:hAnsi="Times New Roman" w:hint="eastAsia"/>
+        </w:rPr>
+        <w:t>选电容</w:t>
+      </w:r>
+      <w:r>
+        <w:rPr>
+          <w:rFonts w:ascii="Times New Roman" w:hAnsi="Times New Roman" w:hint="eastAsia"/>
+          <w:i/>
+          <w:iCs/>
+        </w:rPr>
+        <w:t>C</w:t>
+      </w:r>
+      <w:r>
+        <w:rPr>
+          <w:rFonts w:ascii="Times New Roman" w:hAnsi="Times New Roman"/>
+          <w:vertAlign w:val="subscript"/>
+        </w:rPr>
+        <w:t>T</w:t>
+      </w:r>
+      <w:r>
+        <w:rPr>
+          <w:rFonts w:ascii="Times New Roman" w:hAnsi="Times New Roman" w:hint="eastAsia"/>
+        </w:rPr>
+        <w:t>＝</w:t>
+      </w:r>
+      <w:r>
+        <w:rPr>
+          <w:rFonts w:ascii="Times New Roman" w:hAnsi="Times New Roman" w:hint="eastAsia"/>
+        </w:rPr>
+        <w:t>1n</w:t>
+      </w:r>
+      <w:r>
+        <w:rPr>
+          <w:rFonts w:ascii="Times New Roman" w:hAnsi="Times New Roman"/>
+        </w:rPr>
+        <w:t>F</w:t>
+      </w:r>
+      <w:r>
+        <w:rPr>
+          <w:rFonts w:ascii="Times New Roman" w:hAnsi="Times New Roman" w:hint="eastAsia"/>
+        </w:rPr>
+        <w:t>，</w:t>
+      </w:r>
+      <w:r>
+        <w:rPr>
+          <w:rFonts w:ascii="Times New Roman" w:hAnsi="Times New Roman" w:hint="eastAsia"/>
+        </w:rPr>
+        <w:t>则由计算公式</w:t>
+      </w:r>
+      <w:r>
+        <w:rPr>
+          <w:b/>
+          <w:bCs/>
+          <w:position w:val="-30"/>
+        </w:rPr>
+        <w:object w:dxaOrig="1245" w:dyaOrig="675" w14:anchorId="689024C9">
+          <v:shape id="_x0000_i1027" type="#_x0000_t75" style="width:62.25pt;height:33.75pt" o:ole="">
+            <v:imagedata r:id="rId14" o:title=""/>
+          </v:shape>
+          <o:OLEObject Type="Embed" ProgID="Equation.DSMT4" ShapeID="_x0000_i1027" DrawAspect="Content" ObjectID="_1793358688" r:id="rId20"/>
+        </w:object>
+      </w:r>
+      <w:r>
+        <w:rPr>
+          <w:rFonts w:ascii="Times New Roman" w:hAnsi="Times New Roman" w:hint="eastAsia"/>
+        </w:rPr>
+        <w:t>可得</w:t>
+      </w:r>
+      <w:r>
+        <w:rPr>
+          <w:rFonts w:ascii="Times New Roman" w:hAnsi="Times New Roman" w:hint="eastAsia"/>
+          <w:i/>
+          <w:iCs/>
+        </w:rPr>
+        <w:t>R</w:t>
+      </w:r>
+      <w:r>
+        <w:rPr>
+          <w:rFonts w:ascii="Times New Roman" w:hAnsi="Times New Roman" w:hint="eastAsia"/>
+        </w:rPr>
+        <w:t>的范围</w:t>
+      </w:r>
+      <w:r>
+        <w:rPr>
+          <w:rFonts w:ascii="Times New Roman" w:hAnsi="Times New Roman"/>
+        </w:rPr>
+        <w:t>：</w:t>
+      </w:r>
+      <w:r>
+        <w:rPr>
+          <w:rFonts w:ascii="Times New Roman" w:hAnsi="Times New Roman" w:hint="eastAsia"/>
+        </w:rPr>
+        <w:t>3</w:t>
+      </w:r>
+      <w:r>
+        <w:rPr>
+          <w:rFonts w:ascii="Times New Roman" w:hAnsi="Times New Roman" w:hint="eastAsia"/>
+        </w:rPr>
+        <w:t>.33</w:t>
+      </w:r>
+      <w:r>
+        <w:rPr>
+          <w:rFonts w:ascii="Times New Roman" w:hAnsi="Times New Roman" w:hint="eastAsia"/>
+        </w:rPr>
+        <w:t>×</w:t>
+      </w:r>
+      <w:r>
+        <w:rPr>
+          <w:rFonts w:ascii="Times New Roman" w:hAnsi="Times New Roman" w:hint="eastAsia"/>
+        </w:rPr>
+        <w:t>10</w:t>
+      </w:r>
+      <w:r>
+        <w:rPr>
+          <w:rFonts w:ascii="Times New Roman" w:hAnsi="Times New Roman" w:hint="eastAsia"/>
+          <w:vanish/>
+          <w:vertAlign w:val="superscript"/>
+        </w:rPr>
+        <w:t>333</w:t>
+      </w:r>
+      <w:r>
+        <w:rPr>
+          <w:rFonts w:ascii="Times New Roman" w:hAnsi="Times New Roman" w:hint="eastAsia"/>
+          <w:vertAlign w:val="superscript"/>
+        </w:rPr>
+        <w:t>4</w:t>
+      </w:r>
+      <w:r>
+        <w:rPr>
+          <w:rFonts w:ascii="Times New Roman" w:hAnsi="Times New Roman"/>
+        </w:rPr>
+        <w:t>Ω</w:t>
+      </w:r>
+      <w:r>
+        <w:rPr>
+          <w:rFonts w:ascii="Times New Roman" w:hAnsi="Times New Roman" w:hint="eastAsia"/>
+        </w:rPr>
+        <w:t>≤</w:t>
+      </w:r>
+      <w:r>
+        <w:rPr>
+          <w:rFonts w:ascii="Times New Roman" w:hAnsi="Times New Roman"/>
+          <w:i/>
+          <w:iCs/>
+        </w:rPr>
+        <w:t>R</w:t>
+      </w:r>
+      <w:r>
+        <w:rPr>
+          <w:rFonts w:ascii="Times New Roman" w:hAnsi="Times New Roman" w:hint="eastAsia"/>
+        </w:rPr>
+        <w:t>≤</w:t>
+      </w:r>
+      <w:r>
+        <w:rPr>
+          <w:rFonts w:ascii="Times New Roman" w:hAnsi="Times New Roman"/>
+        </w:rPr>
+        <w:t>2</w:t>
+      </w:r>
+      <w:r>
+        <w:rPr>
+          <w:rFonts w:ascii="Times New Roman" w:hAnsi="Times New Roman" w:hint="eastAsia"/>
+        </w:rPr>
+        <w:t>.</w:t>
+      </w:r>
+      <w:r>
+        <w:rPr>
+          <w:rFonts w:ascii="Times New Roman" w:hAnsi="Times New Roman"/>
+        </w:rPr>
+        <w:t>00</w:t>
+      </w:r>
+      <w:r>
+        <w:rPr>
+          <w:rFonts w:ascii="Times New Roman" w:hAnsi="Times New Roman" w:hint="eastAsia"/>
+        </w:rPr>
+        <w:t>×</w:t>
+      </w:r>
+      <w:r>
+        <w:rPr>
+          <w:rFonts w:ascii="Times New Roman" w:hAnsi="Times New Roman" w:hint="eastAsia"/>
+        </w:rPr>
+        <w:t>10</w:t>
+      </w:r>
+      <w:r>
+        <w:rPr>
+          <w:rFonts w:ascii="Times New Roman" w:hAnsi="Times New Roman" w:hint="eastAsia"/>
+          <w:vanish/>
+          <w:vertAlign w:val="superscript"/>
+        </w:rPr>
+        <w:t>333</w:t>
+      </w:r>
+      <w:r>
+        <w:rPr>
+          <w:rFonts w:ascii="Times New Roman" w:hAnsi="Times New Roman" w:hint="eastAsia"/>
+          <w:vertAlign w:val="superscript"/>
+        </w:rPr>
+        <w:t>5</w:t>
+      </w:r>
+      <w:r>
+        <w:rPr>
+          <w:rFonts w:ascii="Times New Roman" w:hAnsi="Times New Roman"/>
+        </w:rPr>
+        <w:t>Ω</w:t>
+      </w:r>
+      <w:r>
+        <w:rPr>
+          <w:rFonts w:ascii="Times New Roman" w:hAnsi="Times New Roman" w:hint="eastAsia"/>
+        </w:rPr>
+        <w:t>，根据现有器材，</w:t>
+      </w:r>
+      <w:r>
+        <w:rPr>
+          <w:rFonts w:ascii="Times New Roman" w:hAnsi="Times New Roman" w:hint="eastAsia"/>
+        </w:rPr>
+        <w:t>结合电阻取值范围，</w:t>
+      </w:r>
+      <w:r>
+        <w:rPr>
+          <w:rFonts w:ascii="Times New Roman" w:hAnsi="Times New Roman" w:hint="eastAsia"/>
+        </w:rPr>
+        <w:t>取</w:t>
+      </w:r>
+      <w:r>
+        <w:rPr>
+          <w:rFonts w:ascii="Times New Roman" w:hAnsi="Times New Roman" w:hint="eastAsia"/>
+          <w:i/>
+          <w:iCs/>
+        </w:rPr>
+        <w:t>R</w:t>
+      </w:r>
+      <w:r>
+        <w:rPr>
+          <w:rFonts w:ascii="Times New Roman" w:hAnsi="Times New Roman" w:hint="eastAsia"/>
+        </w:rPr>
+        <w:t>＝</w:t>
+      </w:r>
+      <w:r>
+        <w:rPr>
+          <w:rFonts w:ascii="Times New Roman" w:hAnsi="Times New Roman"/>
+        </w:rPr>
+        <w:t>51</w:t>
+      </w:r>
+      <w:r>
+        <w:rPr>
+          <w:rFonts w:ascii="Times New Roman" w:hAnsi="Times New Roman" w:hint="eastAsia"/>
+        </w:rPr>
+        <w:t>k</w:t>
+      </w:r>
+      <w:r>
+        <w:rPr>
+          <w:rFonts w:ascii="Times New Roman" w:hAnsi="Times New Roman"/>
+        </w:rPr>
+        <w:t>Ω</w:t>
+      </w:r>
+      <w:r>
+        <w:rPr>
+          <w:rFonts w:ascii="Times New Roman" w:hAnsi="Times New Roman" w:hint="eastAsia"/>
+        </w:rPr>
+        <w:t>，控制频率为</w:t>
+      </w:r>
+      <w:r>
+        <w:rPr>
+          <w:rFonts w:ascii="Times New Roman" w:hAnsi="Times New Roman" w:hint="eastAsia"/>
+        </w:rPr>
+        <w:t>19.6</w:t>
+      </w:r>
+      <w:r>
+        <w:rPr>
+          <w:rFonts w:ascii="Times New Roman" w:hAnsi="Times New Roman" w:hint="eastAsia"/>
+        </w:rPr>
+        <w:t>k</w:t>
+      </w:r>
+      <w:r>
+        <w:rPr>
+          <w:rFonts w:ascii="Times New Roman" w:hAnsi="Times New Roman"/>
+        </w:rPr>
+        <w:t>H</w:t>
+      </w:r>
+      <w:r>
+        <w:rPr>
+          <w:rFonts w:ascii="Times New Roman" w:hAnsi="Times New Roman" w:hint="eastAsia"/>
+        </w:rPr>
+        <w:t>z</w:t>
+      </w:r>
+      <w:r>
+        <w:rPr>
+          <w:rFonts w:ascii="Times New Roman" w:hAnsi="Times New Roman" w:hint="eastAsia"/>
+        </w:rPr>
+        <w:t>。</w:t>
+      </w:r>
+      <w:r>
+        <w:rPr>
+          <w:rFonts w:ascii="Times New Roman" w:hAnsi="Times New Roman" w:hint="eastAsia"/>
+        </w:rPr>
+        <w:t>（在改进后的右图中，电容选为</w:t>
+      </w:r>
+      <w:r>
+        <w:rPr>
+          <w:rFonts w:ascii="Times New Roman" w:hAnsi="Times New Roman" w:hint="eastAsia"/>
+        </w:rPr>
+        <w:t>50nF[</w:t>
+      </w:r>
+      <w:r>
+        <w:rPr>
+          <w:rFonts w:ascii="Times New Roman" w:hAnsi="Times New Roman" w:hint="eastAsia"/>
+        </w:rPr>
+        <w:t>两个</w:t>
+      </w:r>
+      <w:r>
+        <w:rPr>
+          <w:rFonts w:ascii="Times New Roman" w:hAnsi="Times New Roman" w:hint="eastAsia"/>
+        </w:rPr>
+        <w:t>100nF</w:t>
+      </w:r>
+      <w:r>
+        <w:rPr>
+          <w:rFonts w:ascii="Times New Roman" w:hAnsi="Times New Roman" w:hint="eastAsia"/>
+        </w:rPr>
+        <w:t>串联</w:t>
+      </w:r>
+      <w:r>
+        <w:rPr>
+          <w:rFonts w:ascii="Times New Roman" w:hAnsi="Times New Roman" w:hint="eastAsia"/>
+        </w:rPr>
+        <w:t>]</w:t>
+      </w:r>
+      <w:r>
+        <w:rPr>
+          <w:rFonts w:ascii="Times New Roman" w:hAnsi="Times New Roman" w:hint="eastAsia"/>
+        </w:rPr>
+        <w:t>。频率为</w:t>
+      </w:r>
+      <w:r>
+        <w:rPr>
+          <w:rFonts w:ascii="Times New Roman" w:hAnsi="Times New Roman" w:hint="eastAsia"/>
+        </w:rPr>
+        <w:t>5kHz</w:t>
+      </w:r>
+      <w:r>
+        <w:rPr>
+          <w:rFonts w:ascii="Times New Roman" w:hAnsi="Times New Roman" w:hint="eastAsia"/>
+        </w:rPr>
+        <w:t>、</w:t>
+      </w:r>
+      <w:r>
+        <w:rPr>
+          <w:rFonts w:ascii="Times New Roman" w:hAnsi="Times New Roman" w:hint="eastAsia"/>
+        </w:rPr>
+        <w:t>10kHz</w:t>
+      </w:r>
+      <w:r>
+        <w:rPr>
+          <w:rFonts w:ascii="Times New Roman" w:hAnsi="Times New Roman" w:hint="eastAsia"/>
+        </w:rPr>
+        <w:t>和</w:t>
+      </w:r>
+      <w:r>
+        <w:rPr>
+          <w:rFonts w:ascii="Times New Roman" w:hAnsi="Times New Roman" w:hint="eastAsia"/>
+        </w:rPr>
+        <w:t>15kHz</w:t>
+      </w:r>
+      <w:r>
+        <w:rPr>
+          <w:rFonts w:ascii="Times New Roman" w:hAnsi="Times New Roman" w:hint="eastAsia"/>
+        </w:rPr>
+        <w:t>的要求时，电阻分别取值为</w:t>
+      </w:r>
+      <w:r>
+        <w:rPr>
+          <w:rFonts w:ascii="Times New Roman" w:hAnsi="Times New Roman"/>
+        </w:rPr>
+        <w:t>4kΩ</w:t>
+      </w:r>
+      <w:r>
+        <w:rPr>
+          <w:rFonts w:ascii="Times New Roman" w:hAnsi="Times New Roman"/>
+        </w:rPr>
+        <w:t>、</w:t>
+      </w:r>
+      <w:r>
+        <w:rPr>
+          <w:rFonts w:ascii="Times New Roman" w:hAnsi="Times New Roman"/>
+        </w:rPr>
+        <w:t>2kΩ</w:t>
+      </w:r>
+      <w:r>
+        <w:rPr>
+          <w:rFonts w:ascii="Times New Roman" w:hAnsi="Times New Roman"/>
+        </w:rPr>
+        <w:t>和</w:t>
+      </w:r>
+      <w:r>
+        <w:rPr>
+          <w:rFonts w:ascii="Times New Roman" w:hAnsi="Times New Roman"/>
+        </w:rPr>
+        <w:t>1.</w:t>
+      </w:r>
+      <w:r>
+        <w:rPr>
+          <w:rFonts w:ascii="Times New Roman" w:hAnsi="Times New Roman" w:hint="eastAsia"/>
+        </w:rPr>
+        <w:t>33</w:t>
+      </w:r>
+      <w:r>
+        <w:rPr>
+          <w:rFonts w:ascii="Times New Roman" w:hAnsi="Times New Roman"/>
+        </w:rPr>
+        <w:t>kΩ</w:t>
+      </w:r>
+      <w:r>
+        <w:rPr>
+          <w:rFonts w:ascii="Times New Roman" w:hAnsi="Times New Roman" w:hint="eastAsia"/>
+        </w:rPr>
+        <w:t>。虽仍小于手册的允许最小值</w:t>
+      </w:r>
+      <w:r>
+        <w:rPr>
+          <w:rFonts w:ascii="Times New Roman" w:hAnsi="Times New Roman" w:hint="eastAsia"/>
+        </w:rPr>
+        <w:t>1.8k</w:t>
+      </w:r>
+      <w:r>
+        <w:rPr>
+          <w:rFonts w:ascii="Times New Roman" w:hAnsi="Times New Roman"/>
+        </w:rPr>
+        <w:t>Ω</w:t>
+      </w:r>
+      <w:r>
+        <w:rPr>
+          <w:rFonts w:ascii="Times New Roman" w:hAnsi="Times New Roman" w:hint="eastAsia"/>
+        </w:rPr>
+        <w:t>，但限于器材只得如此</w:t>
+      </w:r>
+      <w:r>
+        <w:rPr>
+          <w:rFonts w:ascii="Times New Roman" w:hAnsi="Times New Roman" w:hint="eastAsia"/>
+        </w:rPr>
+        <w:t>）</w:t>
+      </w:r>
+    </w:p>
+    <w:p>
+      <w:pPr>
+        <w:pStyle w:val="af2"/>
+        <w:numPr>
+          <w:ilvl w:val="3"/>
+          <w:numId w:val="2"/>
+        </w:numPr>
+        <w:spacing w:line="360" w:lineRule="auto"/>
+        <w:ind w:firstLineChars="0"/>
+        <w:rPr>
+          <w:rFonts w:ascii="Times New Roman" w:hAnsi="Times New Roman"/>
+        </w:rPr>
+      </w:pPr>
+      <w:r>
+        <w:rPr>
+          <w:rFonts w:ascii="Times New Roman" w:hAnsi="Times New Roman" w:hint="eastAsia"/>
+        </w:rPr>
+        <w:t>接成共</w:t>
+      </w:r>
+      <w:proofErr w:type="gramStart"/>
+      <w:r>
+        <w:rPr>
+          <w:rFonts w:ascii="Times New Roman" w:hAnsi="Times New Roman" w:hint="eastAsia"/>
+        </w:rPr>
+        <w:t>射电路</w:t>
+      </w:r>
+      <w:proofErr w:type="gramEnd"/>
+      <w:r>
+        <w:rPr>
+          <w:rFonts w:ascii="Times New Roman" w:hAnsi="Times New Roman" w:hint="eastAsia"/>
+        </w:rPr>
+        <w:t>的一级的上拉电阻：此处选择</w:t>
+      </w:r>
+      <w:r>
+        <w:rPr>
+          <w:rFonts w:ascii="Times New Roman" w:hAnsi="Times New Roman" w:hint="eastAsia"/>
+        </w:rPr>
+        <w:t>1k</w:t>
+      </w:r>
+      <w:r>
+        <w:rPr>
+          <w:rFonts w:ascii="Times New Roman" w:hAnsi="Times New Roman"/>
+        </w:rPr>
+        <w:t>Ω</w:t>
+      </w:r>
+      <w:r>
+        <w:rPr>
+          <w:rFonts w:ascii="Times New Roman" w:hAnsi="Times New Roman" w:hint="eastAsia"/>
+        </w:rPr>
+        <w:t>的电阻</w:t>
+      </w:r>
+      <w:r>
+        <w:rPr>
+          <w:rFonts w:ascii="Times New Roman" w:hAnsi="Times New Roman" w:hint="eastAsia"/>
+        </w:rPr>
+        <w:t>，</w:t>
+      </w:r>
+      <w:r>
+        <w:rPr>
+          <w:rFonts w:ascii="Times New Roman" w:hAnsi="Times New Roman" w:hint="eastAsia"/>
+        </w:rPr>
+        <w:t>它能使共射输出在饱和时为低电平。</w:t>
+      </w:r>
+      <w:r>
+        <w:rPr>
+          <w:rFonts w:ascii="Times New Roman" w:hAnsi="Times New Roman" w:hint="eastAsia"/>
+        </w:rPr>
+        <w:t>并且提供的器材也包含它。</w:t>
+      </w:r>
+    </w:p>
+    <w:p>
+      <w:pPr>
+        <w:pStyle w:val="af2"/>
+        <w:numPr>
+          <w:ilvl w:val="3"/>
+          <w:numId w:val="2"/>
+        </w:numPr>
+        <w:spacing w:line="360" w:lineRule="auto"/>
+        <w:ind w:firstLineChars="0"/>
+        <w:rPr>
+          <w:rFonts w:ascii="Times New Roman" w:hAnsi="Times New Roman"/>
+        </w:rPr>
+      </w:pPr>
+      <w:r>
+        <w:rPr>
+          <w:rFonts w:hint="eastAsia"/>
+        </w:rPr>
+        <w:t>接成共集电路（</w:t>
+      </w:r>
+      <w:proofErr w:type="gramStart"/>
+      <w:r>
+        <w:rPr>
+          <w:rFonts w:hint="eastAsia"/>
+        </w:rPr>
+        <w:t>射级输出</w:t>
+      </w:r>
+      <w:proofErr w:type="gramEnd"/>
+      <w:r>
+        <w:rPr>
+          <w:rFonts w:hint="eastAsia"/>
+        </w:rPr>
+        <w:t>器）一级的下拉电阻：</w:t>
+      </w:r>
+      <w:r>
+        <w:rPr>
+          <w:rFonts w:ascii="Times New Roman" w:hAnsi="Times New Roman" w:hint="eastAsia"/>
+        </w:rPr>
+        <w:t>此处选择</w:t>
+      </w:r>
+      <w:r>
+        <w:rPr>
+          <w:rFonts w:ascii="Times New Roman" w:hAnsi="Times New Roman" w:hint="eastAsia"/>
+        </w:rPr>
+        <w:t>1k</w:t>
+      </w:r>
+      <w:r>
+        <w:rPr>
+          <w:rFonts w:ascii="Times New Roman" w:hAnsi="Times New Roman"/>
+        </w:rPr>
+        <w:t>Ω</w:t>
+      </w:r>
+      <w:r>
+        <w:rPr>
+          <w:rFonts w:ascii="Times New Roman" w:hAnsi="Times New Roman" w:hint="eastAsia"/>
+        </w:rPr>
+        <w:t>的电阻</w:t>
+      </w:r>
+      <w:r>
+        <w:rPr>
+          <w:rFonts w:ascii="Times New Roman" w:hAnsi="Times New Roman" w:hint="eastAsia"/>
+        </w:rPr>
+        <w:t>，它能使晶体管的共集输出电流在导通时不超过最大电流。</w:t>
+      </w:r>
+      <w:r>
+        <w:rPr>
+          <w:rFonts w:ascii="Times New Roman" w:hAnsi="Times New Roman" w:hint="eastAsia"/>
+        </w:rPr>
+        <w:t>并且提供的器材也包含它。</w:t>
+      </w:r>
+    </w:p>
+    <w:p>
+      <w:pPr>
+        <w:pStyle w:val="af2"/>
+        <w:numPr>
+          <w:ilvl w:val="3"/>
+          <w:numId w:val="2"/>
+        </w:numPr>
+        <w:spacing w:line="360" w:lineRule="auto"/>
+        <w:ind w:firstLineChars="0"/>
+        <w:rPr>
+          <w:rFonts w:ascii="Times New Roman" w:hAnsi="Times New Roman"/>
+        </w:rPr>
+      </w:pPr>
+      <w:r>
+        <w:rPr>
+          <w:rFonts w:ascii="Times New Roman" w:hAnsi="Times New Roman" w:hint="eastAsia"/>
+        </w:rPr>
+        <w:t>接在死区时间比较器上的电位器：根据</w:t>
+      </w:r>
+      <w:r>
+        <w:rPr>
+          <w:rFonts w:ascii="Times New Roman" w:hAnsi="Times New Roman" w:hint="eastAsia"/>
+        </w:rPr>
+        <w:t>所给</w:t>
+      </w:r>
+      <w:r>
+        <w:rPr>
+          <w:rFonts w:ascii="Times New Roman" w:hAnsi="Times New Roman" w:hint="eastAsia"/>
+        </w:rPr>
+        <w:t>器材，此处选择</w:t>
+      </w:r>
+      <w:r>
+        <w:rPr>
+          <w:rFonts w:ascii="Times New Roman" w:hAnsi="Times New Roman" w:hint="eastAsia"/>
+        </w:rPr>
+        <w:t>20k</w:t>
+      </w:r>
+      <w:r>
+        <w:rPr>
+          <w:rFonts w:ascii="Times New Roman" w:hAnsi="Times New Roman"/>
+        </w:rPr>
+        <w:t>Ω</w:t>
+      </w:r>
+      <w:r>
+        <w:rPr>
+          <w:rFonts w:ascii="Times New Roman" w:hAnsi="Times New Roman" w:hint="eastAsia"/>
+        </w:rPr>
+        <w:t>的变阻器</w:t>
+      </w:r>
+      <w:r>
+        <w:rPr>
+          <w:rFonts w:ascii="Times New Roman" w:hAnsi="Times New Roman" w:hint="eastAsia"/>
+        </w:rPr>
+        <w:t>进行分压</w:t>
+      </w:r>
+      <w:r>
+        <w:rPr>
+          <w:rFonts w:ascii="Times New Roman" w:hAnsi="Times New Roman" w:hint="eastAsia"/>
+        </w:rPr>
+        <w:t>。</w:t>
+      </w:r>
+    </w:p>
+    <w:p>
+      <w:pPr>
         <w:pStyle w:val="af2"/>
         <w:numPr>
           <w:ilvl w:val="0"/>
@@ -12998,23 +13281,8 @@
           <w:b/>
           <w:szCs w:val="24"/>
         </w:rPr>
-        <w:t>利用现有软件对</w:t>
-      </w:r>
-      <w:r>
-        <w:rPr>
-          <w:rFonts w:cs="Calibri" w:hint="eastAsia"/>
-          <w:b/>
-          <w:szCs w:val="24"/>
-        </w:rPr>
-        <w:t>TL494</w:t>
-      </w:r>
-      <w:r>
-        <w:rPr>
-          <w:rFonts w:cs="Calibri" w:hint="eastAsia"/>
-          <w:b/>
-          <w:szCs w:val="24"/>
-        </w:rPr>
-        <w:t>芯片及其周边电路仿真计算</w:t>
+        <w:lastRenderedPageBreak/>
+        <w:t>利用现有软件对TL494芯片及其周边电路仿真计算</w:t>
       </w:r>
       <w:r>
         <w:rPr>
@@ -13034,6 +13302,7 @@
         </w:rPr>
         <w:t>2</w:t>
       </w:r>
+      <w:proofErr w:type="gramStart"/>
       <w:r>
         <w:rPr>
           <w:rFonts w:cs="Calibri" w:hint="eastAsia"/>
@@ -13041,7 +13310,17 @@
           <w:color w:val="FF0000"/>
           <w:szCs w:val="24"/>
         </w:rPr>
-        <w:t>’）；</w:t>
+        <w:t>’</w:t>
+      </w:r>
+      <w:proofErr w:type="gramEnd"/>
+      <w:r>
+        <w:rPr>
+          <w:rFonts w:cs="Calibri" w:hint="eastAsia"/>
+          <w:b/>
+          <w:color w:val="FF0000"/>
+          <w:szCs w:val="24"/>
+        </w:rPr>
+        <w:t>）；</w:t>
       </w:r>
       <w:r>
         <w:rPr>
@@ -13068,8 +13347,16 @@
         <w:rPr>
           <w:sz w:val="24"/>
         </w:rPr>
-        <w:t>在德州仪器的官网查找</w:t>
-      </w:r>
+        <w:t>在德州仪器</w:t>
+      </w:r>
+      <w:proofErr w:type="gramStart"/>
+      <w:r>
+        <w:rPr>
+          <w:sz w:val="24"/>
+        </w:rPr>
+        <w:t>的官网查找</w:t>
+      </w:r>
+      <w:proofErr w:type="gramEnd"/>
       <w:r>
         <w:rPr>
           <w:sz w:val="24"/>
@@ -13301,7 +13588,23 @@
           <w:rFonts w:hint="eastAsia"/>
           <w:sz w:val="24"/>
         </w:rPr>
-        <w:t>年修订版，德州仪器官网已不提供），发现仅有一个误差放大器不同，而我们设计的电路并未用到误差放大器。因此可以使用</w:t>
+        <w:t>年修订版，德州</w:t>
+      </w:r>
+      <w:proofErr w:type="gramStart"/>
+      <w:r>
+        <w:rPr>
+          <w:rFonts w:hint="eastAsia"/>
+          <w:sz w:val="24"/>
+        </w:rPr>
+        <w:t>仪器官网已</w:t>
+      </w:r>
+      <w:proofErr w:type="gramEnd"/>
+      <w:r>
+        <w:rPr>
+          <w:rFonts w:hint="eastAsia"/>
+          <w:sz w:val="24"/>
+        </w:rPr>
+        <w:t>不提供），发现仅有一个误差放大器不同，而我们设计的电路并未用到误差放大器。因此可以使用</w:t>
       </w:r>
       <w:r>
         <w:rPr>
@@ -13322,6 +13625,13 @@
           <w:sz w:val="24"/>
         </w:rPr>
         <w:t>模型仿真。建立仿真电路图如下：</w:t>
+      </w:r>
+      <w:r>
+        <w:rPr>
+          <w:rFonts w:hint="eastAsia"/>
+          <w:sz w:val="24"/>
+        </w:rPr>
+        <w:t>（这里仅列出上面电路图的后者对应的图形）</w:t>
       </w:r>
     </w:p>
     <w:p>
@@ -13337,14 +13647,15 @@
       </w:pPr>
       <w:r>
         <w:rPr>
+          <w:rFonts w:ascii="宋体" w:hAnsi="宋体" w:hint="eastAsia"/>
           <w:noProof/>
           <w:sz w:val="24"/>
         </w:rPr>
         <w:drawing>
-          <wp:inline distT="0" distB="0" distL="0" distR="0" wp14:anchorId="766A4729" wp14:editId="1627D57A">
-            <wp:extent cx="4356100" cy="1631950"/>
+          <wp:inline distT="0" distB="0" distL="0" distR="0" wp14:anchorId="424298F2" wp14:editId="0FF2609F">
+            <wp:extent cx="4357370" cy="1628140"/>
             <wp:effectExtent l="0" t="0" r="0" b="0"/>
-            <wp:docPr id="1013600550" name="图片 6"/>
+            <wp:docPr id="1689906475" name="图片 4"/>
             <wp:cNvGraphicFramePr>
               <a:graphicFrameLocks xmlns:a="http://schemas.openxmlformats.org/drawingml/2006/main" noChangeAspect="1"/>
             </wp:cNvGraphicFramePr>
@@ -13352,7 +13663,7 @@
               <a:graphicData uri="http://schemas.openxmlformats.org/drawingml/2006/picture">
                 <pic:pic xmlns:pic="http://schemas.openxmlformats.org/drawingml/2006/picture">
                   <pic:nvPicPr>
-                    <pic:cNvPr id="0" name="Picture 16"/>
+                    <pic:cNvPr id="0" name="Picture 5"/>
                     <pic:cNvPicPr>
                       <a:picLocks noChangeAspect="1" noChangeArrowheads="1"/>
                     </pic:cNvPicPr>
@@ -13373,7 +13684,7 @@
                   <pic:spPr bwMode="auto">
                     <a:xfrm>
                       <a:off x="0" y="0"/>
-                      <a:ext cx="4356100" cy="1631950"/>
+                      <a:ext cx="4357370" cy="1628140"/>
                     </a:xfrm>
                     <a:prstGeom prst="rect">
                       <a:avLst/>
@@ -13445,15 +13756,7 @@
           <w:rFonts w:hint="eastAsia"/>
           <w:sz w:val="24"/>
         </w:rPr>
-        <w:t>引脚上的</w:t>
-      </w:r>
-      <w:r>
-        <w:rPr>
-          <w:rFonts w:hint="eastAsia"/>
-          <w:sz w:val="24"/>
-        </w:rPr>
-        <w:lastRenderedPageBreak/>
-        <w:t>电压为</w:t>
+        <w:t>引脚上的电压为</w:t>
       </w:r>
       <w:r>
         <w:rPr>
@@ -13611,21 +13914,22 @@
         <w:adjustRightInd w:val="0"/>
         <w:snapToGrid w:val="0"/>
         <w:spacing w:line="360" w:lineRule="auto"/>
-        <w:rPr>
-          <w:sz w:val="24"/>
-        </w:rPr>
-      </w:pPr>
-      <w:r>
-        <w:rPr>
-          <w:rFonts w:hint="eastAsia"/>
+        <w:jc w:val="center"/>
+        <w:rPr>
+          <w:sz w:val="24"/>
+        </w:rPr>
+      </w:pPr>
+      <w:r>
+        <w:rPr>
+          <w:rFonts w:ascii="宋体" w:hAnsi="宋体" w:hint="eastAsia"/>
           <w:noProof/>
           <w:sz w:val="24"/>
         </w:rPr>
         <w:drawing>
-          <wp:inline distT="0" distB="0" distL="0" distR="0" wp14:anchorId="661199D4" wp14:editId="58DEA771">
-            <wp:extent cx="5850890" cy="1854835"/>
+          <wp:inline distT="0" distB="0" distL="0" distR="0" wp14:anchorId="4F4A3753" wp14:editId="7CD28806">
+            <wp:extent cx="5850890" cy="2156460"/>
             <wp:effectExtent l="0" t="0" r="0" b="0"/>
-            <wp:docPr id="1929606504" name="图片 4"/>
+            <wp:docPr id="1134472815" name="图片 5"/>
             <wp:cNvGraphicFramePr>
               <a:graphicFrameLocks xmlns:a="http://schemas.openxmlformats.org/drawingml/2006/main" noChangeAspect="1"/>
             </wp:cNvGraphicFramePr>
@@ -13633,13 +13937,13 @@
               <a:graphicData uri="http://schemas.openxmlformats.org/drawingml/2006/picture">
                 <pic:pic xmlns:pic="http://schemas.openxmlformats.org/drawingml/2006/picture">
                   <pic:nvPicPr>
-                    <pic:cNvPr id="0" name="Picture 13"/>
+                    <pic:cNvPr id="0" name="Picture 6"/>
                     <pic:cNvPicPr>
                       <a:picLocks noChangeAspect="1" noChangeArrowheads="1"/>
                     </pic:cNvPicPr>
                   </pic:nvPicPr>
                   <pic:blipFill>
-                    <a:blip r:embed="rId22" cstate="print">
+                    <a:blip r:embed="rId22">
                       <a:extLst>
                         <a:ext uri="{28A0092B-C50C-407E-A947-70E740481C1C}">
                           <a14:useLocalDpi xmlns:a14="http://schemas.microsoft.com/office/drawing/2010/main" val="0"/>
@@ -13654,7 +13958,7 @@
                   <pic:spPr bwMode="auto">
                     <a:xfrm>
                       <a:off x="0" y="0"/>
-                      <a:ext cx="5850890" cy="1854835"/>
+                      <a:ext cx="5850890" cy="2156460"/>
                     </a:xfrm>
                     <a:prstGeom prst="rect">
                       <a:avLst/>
@@ -13676,7 +13980,7 @@
         <w:adjustRightInd w:val="0"/>
         <w:snapToGrid w:val="0"/>
         <w:spacing w:line="360" w:lineRule="auto"/>
-        <w:ind w:leftChars="270" w:left="567"/>
+        <w:ind w:firstLineChars="200" w:firstLine="480"/>
         <w:jc w:val="left"/>
         <w:rPr>
           <w:rFonts w:ascii="宋体" w:hAnsi="宋体" w:hint="eastAsia"/>
@@ -13690,24 +13994,33 @@
         </w:rPr>
         <w:t>可知符合预期。</w:t>
       </w:r>
-    </w:p>
-    <w:p>
-      <w:pPr>
-        <w:adjustRightInd w:val="0"/>
-        <w:snapToGrid w:val="0"/>
-        <w:spacing w:line="360" w:lineRule="auto"/>
-        <w:jc w:val="left"/>
+      <w:r>
         <w:rPr>
           <w:rFonts w:ascii="宋体" w:hAnsi="宋体" w:hint="eastAsia"/>
           <w:sz w:val="24"/>
         </w:rPr>
-      </w:pPr>
+        <w:t>（频率无法改变</w:t>
+      </w:r>
       <w:r>
         <w:rPr>
           <w:rFonts w:ascii="宋体" w:hAnsi="宋体" w:hint="eastAsia"/>
           <w:sz w:val="24"/>
         </w:rPr>
-        <w:t>（后来搭建的电路也有仿真，如下所示）</w:t>
+        <w:t>，初步判断是由于PSpice给TL493设置了默认的Period。可双击元件更改该属性值，或换用</w:t>
+      </w:r>
+      <w:r>
+        <w:rPr>
+          <w:rFonts w:ascii="宋体" w:hAnsi="宋体"/>
+          <w:sz w:val="24"/>
+        </w:rPr>
+        <w:t>Multisim</w:t>
+      </w:r>
+      <w:r>
+        <w:rPr>
+          <w:rFonts w:ascii="宋体" w:hAnsi="宋体" w:hint="eastAsia"/>
+          <w:sz w:val="24"/>
+        </w:rPr>
+        <w:t>）</w:t>
       </w:r>
     </w:p>
     <w:p>
@@ -13721,110 +14034,13 @@
           <w:sz w:val="24"/>
         </w:rPr>
       </w:pPr>
-      <w:r>
-        <w:rPr>
-          <w:rFonts w:ascii="宋体" w:hAnsi="宋体"/>
-          <w:noProof/>
-          <w:sz w:val="24"/>
-        </w:rPr>
-        <w:drawing>
-          <wp:inline distT="0" distB="0" distL="0" distR="0" wp14:anchorId="21872E34" wp14:editId="5A0453FC">
-            <wp:extent cx="4473328" cy="1668925"/>
-            <wp:effectExtent l="0" t="0" r="3810" b="7620"/>
-            <wp:docPr id="782506413" name="图片 1"/>
-            <wp:cNvGraphicFramePr>
-              <a:graphicFrameLocks xmlns:a="http://schemas.openxmlformats.org/drawingml/2006/main" noChangeAspect="1"/>
-            </wp:cNvGraphicFramePr>
-            <a:graphic xmlns:a="http://schemas.openxmlformats.org/drawingml/2006/main">
-              <a:graphicData uri="http://schemas.openxmlformats.org/drawingml/2006/picture">
-                <pic:pic xmlns:pic="http://schemas.openxmlformats.org/drawingml/2006/picture">
-                  <pic:nvPicPr>
-                    <pic:cNvPr id="782506413" name=""/>
-                    <pic:cNvPicPr/>
-                  </pic:nvPicPr>
-                  <pic:blipFill>
-                    <a:blip r:embed="rId23"/>
-                    <a:stretch>
-                      <a:fillRect/>
-                    </a:stretch>
-                  </pic:blipFill>
-                  <pic:spPr>
-                    <a:xfrm>
-                      <a:off x="0" y="0"/>
-                      <a:ext cx="4473328" cy="1668925"/>
-                    </a:xfrm>
-                    <a:prstGeom prst="rect">
-                      <a:avLst/>
-                    </a:prstGeom>
-                  </pic:spPr>
-                </pic:pic>
-              </a:graphicData>
-            </a:graphic>
-          </wp:inline>
-        </w:drawing>
-      </w:r>
-    </w:p>
-    <w:p>
-      <w:pPr>
-        <w:adjustRightInd w:val="0"/>
-        <w:snapToGrid w:val="0"/>
-        <w:spacing w:line="360" w:lineRule="auto"/>
-        <w:jc w:val="center"/>
-        <w:rPr>
-          <w:rFonts w:ascii="宋体" w:hAnsi="宋体" w:hint="eastAsia"/>
-          <w:sz w:val="24"/>
-        </w:rPr>
-      </w:pPr>
-      <w:r>
-        <w:rPr>
-          <w:rFonts w:ascii="宋体" w:hAnsi="宋体"/>
-          <w:noProof/>
-          <w:sz w:val="24"/>
-        </w:rPr>
-        <w:drawing>
-          <wp:inline distT="0" distB="0" distL="0" distR="0" wp14:anchorId="37298453" wp14:editId="5AC263F0">
-            <wp:extent cx="5850890" cy="1913255"/>
-            <wp:effectExtent l="0" t="0" r="0" b="0"/>
-            <wp:docPr id="929392791" name="图片 1"/>
-            <wp:cNvGraphicFramePr>
-              <a:graphicFrameLocks xmlns:a="http://schemas.openxmlformats.org/drawingml/2006/main" noChangeAspect="1"/>
-            </wp:cNvGraphicFramePr>
-            <a:graphic xmlns:a="http://schemas.openxmlformats.org/drawingml/2006/main">
-              <a:graphicData uri="http://schemas.openxmlformats.org/drawingml/2006/picture">
-                <pic:pic xmlns:pic="http://schemas.openxmlformats.org/drawingml/2006/picture">
-                  <pic:nvPicPr>
-                    <pic:cNvPr id="929392791" name=""/>
-                    <pic:cNvPicPr/>
-                  </pic:nvPicPr>
-                  <pic:blipFill>
-                    <a:blip r:embed="rId24"/>
-                    <a:stretch>
-                      <a:fillRect/>
-                    </a:stretch>
-                  </pic:blipFill>
-                  <pic:spPr>
-                    <a:xfrm>
-                      <a:off x="0" y="0"/>
-                      <a:ext cx="5850890" cy="1913255"/>
-                    </a:xfrm>
-                    <a:prstGeom prst="rect">
-                      <a:avLst/>
-                    </a:prstGeom>
-                  </pic:spPr>
-                </pic:pic>
-              </a:graphicData>
-            </a:graphic>
-          </wp:inline>
-        </w:drawing>
-      </w:r>
     </w:p>
     <w:sectPr>
-      <w:headerReference w:type="even" r:id="rId25"/>
-      <w:headerReference w:type="default" r:id="rId26"/>
-      <w:footerReference w:type="even" r:id="rId27"/>
-      <w:footerReference w:type="default" r:id="rId28"/>
-      <w:headerReference w:type="first" r:id="rId29"/>
-      <w:footerReference w:type="first" r:id="rId30"/>
+      <w:headerReference w:type="even" r:id="rId23"/>
+      <w:headerReference w:type="default" r:id="rId24"/>
+      <w:footerReference w:type="default" r:id="rId25"/>
+      <w:headerReference w:type="first" r:id="rId26"/>
+      <w:footerReference w:type="first" r:id="rId27"/>
       <w:pgSz w:w="11907" w:h="16840"/>
       <w:pgMar w:top="1247" w:right="1253" w:bottom="936" w:left="1440" w:header="851" w:footer="992" w:gutter="0"/>
       <w:pgNumType w:start="1"/>
@@ -13860,23 +14076,13 @@
   <w:p>
     <w:pPr>
       <w:pStyle w:val="a8"/>
+      <w:jc w:val="center"/>
     </w:pPr>
   </w:p>
 </w:ftr>
 </file>
 
 <file path=word/footer2.xml><?xml version="1.0" encoding="utf-8"?>
-<w:ftr xmlns:wpc="http://schemas.microsoft.com/office/word/2010/wordprocessingCanvas" xmlns:cx="http://schemas.microsoft.com/office/drawing/2014/chartex" xmlns:cx1="http://schemas.microsoft.com/office/drawing/2015/9/8/chartex" xmlns:cx2="http://schemas.microsoft.com/office/drawing/2015/10/21/chartex" xmlns:cx3="http://schemas.microsoft.com/office/drawing/2016/5/9/chartex" xmlns:cx4="http://schemas.microsoft.com/office/drawing/2016/5/10/chartex" xmlns:cx5="http://schemas.microsoft.com/office/drawing/2016/5/11/chartex" xmlns:cx6="http://schemas.microsoft.com/office/drawing/2016/5/12/chartex" xmlns:cx7="http://schemas.microsoft.com/office/drawing/2016/5/13/chartex" xmlns:cx8="http://schemas.microsoft.com/office/drawing/2016/5/14/chartex" xmlns:mc="http://schemas.openxmlformats.org/markup-compatibility/2006" xmlns:aink="http://schemas.microsoft.com/office/drawing/2016/ink" xmlns:am3d="http://schemas.microsoft.com/office/drawing/2017/model3d" xmlns:o="urn:schemas-microsoft-com:office:office" xmlns:oel="http://schemas.microsoft.com/office/2019/extlst" xmlns:r="http://schemas.openxmlformats.org/officeDocument/2006/relationships" xmlns:m="http://schemas.openxmlformats.org/officeDocument/2006/math" xmlns:v="urn:schemas-microsoft-com:vml" xmlns:wp14="http://schemas.microsoft.com/office/word/2010/wordprocessingDrawing" xmlns:wp="http://schemas.openxmlformats.org/drawingml/2006/wordprocessingDrawing" xmlns:w10="urn:schemas-microsoft-com:office:word" xmlns:w="http://schemas.openxmlformats.org/wordprocessingml/2006/main" xmlns:w14="http://schemas.microsoft.com/office/word/2010/wordml" xmlns:w15="http://schemas.microsoft.com/office/word/2012/wordml" xmlns:w16cex="http://schemas.microsoft.com/office/word/2018/wordml/cex" xmlns:w16cid="http://schemas.microsoft.com/office/word/2016/wordml/cid" xmlns:w16="http://schemas.microsoft.com/office/word/2018/wordml" xmlns:w16du="http://schemas.microsoft.com/office/word/2023/wordml/word16du" xmlns:w16sdtdh="http://schemas.microsoft.com/office/word/2020/wordml/sdtdatahash" xmlns:w16se="http://schemas.microsoft.com/office/word/2015/wordml/symex" xmlns:wpg="http://schemas.microsoft.com/office/word/2010/wordprocessingGroup" xmlns:wpi="http://schemas.microsoft.com/office/word/2010/wordprocessingInk" xmlns:wne="http://schemas.microsoft.com/office/word/2006/wordml" xmlns:wps="http://schemas.microsoft.com/office/word/2010/wordprocessingShape" mc:Ignorable="w14 w15 w16se w16cid w16 w16cex w16sdtdh w16du wp14">
-  <w:p>
-    <w:pPr>
-      <w:pStyle w:val="a8"/>
-      <w:jc w:val="center"/>
-    </w:pPr>
-  </w:p>
-</w:ftr>
-</file>
-
-<file path=word/footer3.xml><?xml version="1.0" encoding="utf-8"?>
 <w:ftr xmlns:wpc="http://schemas.microsoft.com/office/word/2010/wordprocessingCanvas" xmlns:cx="http://schemas.microsoft.com/office/drawing/2014/chartex" xmlns:cx1="http://schemas.microsoft.com/office/drawing/2015/9/8/chartex" xmlns:cx2="http://schemas.microsoft.com/office/drawing/2015/10/21/chartex" xmlns:cx3="http://schemas.microsoft.com/office/drawing/2016/5/9/chartex" xmlns:cx4="http://schemas.microsoft.com/office/drawing/2016/5/10/chartex" xmlns:cx5="http://schemas.microsoft.com/office/drawing/2016/5/11/chartex" xmlns:cx6="http://schemas.microsoft.com/office/drawing/2016/5/12/chartex" xmlns:cx7="http://schemas.microsoft.com/office/drawing/2016/5/13/chartex" xmlns:cx8="http://schemas.microsoft.com/office/drawing/2016/5/14/chartex" xmlns:mc="http://schemas.openxmlformats.org/markup-compatibility/2006" xmlns:aink="http://schemas.microsoft.com/office/drawing/2016/ink" xmlns:am3d="http://schemas.microsoft.com/office/drawing/2017/model3d" xmlns:o="urn:schemas-microsoft-com:office:office" xmlns:oel="http://schemas.microsoft.com/office/2019/extlst" xmlns:r="http://schemas.openxmlformats.org/officeDocument/2006/relationships" xmlns:m="http://schemas.openxmlformats.org/officeDocument/2006/math" xmlns:v="urn:schemas-microsoft-com:vml" xmlns:wp14="http://schemas.microsoft.com/office/word/2010/wordprocessingDrawing" xmlns:wp="http://schemas.openxmlformats.org/drawingml/2006/wordprocessingDrawing" xmlns:w10="urn:schemas-microsoft-com:office:word" xmlns:w="http://schemas.openxmlformats.org/wordprocessingml/2006/main" xmlns:w14="http://schemas.microsoft.com/office/word/2010/wordml" xmlns:w15="http://schemas.microsoft.com/office/word/2012/wordml" xmlns:w16cex="http://schemas.microsoft.com/office/word/2018/wordml/cex" xmlns:w16cid="http://schemas.microsoft.com/office/word/2016/wordml/cid" xmlns:w16="http://schemas.microsoft.com/office/word/2018/wordml" xmlns:w16du="http://schemas.microsoft.com/office/word/2023/wordml/word16du" xmlns:w16sdtdh="http://schemas.microsoft.com/office/word/2020/wordml/sdtdatahash" xmlns:w16se="http://schemas.microsoft.com/office/word/2015/wordml/symex" xmlns:wpg="http://schemas.microsoft.com/office/word/2010/wordprocessingGroup" xmlns:wpi="http://schemas.microsoft.com/office/word/2010/wordprocessingInk" xmlns:wne="http://schemas.microsoft.com/office/word/2006/wordml" xmlns:wps="http://schemas.microsoft.com/office/word/2010/wordprocessingShape" mc:Ignorable="w14 w15 w16se w16cid w16 w16cex w16sdtdh w16du wp14">
   <w:p>
     <w:pPr>
@@ -14050,7 +14256,13 @@
       <w:rPr>
         <w:rFonts w:hint="eastAsia"/>
       </w:rPr>
-      <w:t>哈尔滨工业大学（深圳）实验报告</w:t>
+      <w:t>哈尔滨工业大学（</w:t>
+    </w:r>
+    <w:r>
+      <w:rPr>
+        <w:rFonts w:hint="eastAsia"/>
+      </w:rPr>
+      <w:t>深圳）实验报告</w:t>
     </w:r>
   </w:p>
 </w:hdr>
